--- a/Definicija projekta.docx
+++ b/Definicija projekta.docx
@@ -795,7 +795,7 @@
           <w:highlight w:val="white"/>
           <w:lang w:val="sr-Latn-BA"/>
         </w:rPr>
-        <w:t xml:space="preserve">Mentori: Prof. dr Edin Dolićanin, dr Aldina Pljasković</w:t>
+        <w:t xml:space="preserve">Mentori: Prof. dr Edin Dolićanin, dr Aldina </w:t>
       </w:r>
       <w:r>
         <w:rPr>
@@ -803,9 +803,10 @@
           <w:bCs/>
           <w:sz w:val="24"/>
           <w:szCs w:val="24"/>
-          <w:highlight w:val="white"/>
+          <w:highlight w:val="none"/>
           <w:lang w:val="sr-Latn-BA"/>
         </w:rPr>
+        <w:t xml:space="preserve">Avdić</w:t>
       </w:r>
       <w:r/>
     </w:p>
@@ -877,7 +878,7 @@
     </w:p>
     <w:p>
       <w:pPr>
-        <w:pStyle w:val="836"/>
+        <w:pStyle w:val="838"/>
         <w:numPr>
           <w:ilvl w:val="0"/>
           <w:numId w:val="6"/>
@@ -916,7 +917,7 @@
     </w:p>
     <w:p>
       <w:pPr>
-        <w:pStyle w:val="836"/>
+        <w:pStyle w:val="838"/>
         <w:jc w:val="both"/>
         <w:rPr>
           <w:rFonts w:ascii="Arial" w:hAnsi="Arial" w:cs="Arial"/>
@@ -1010,7 +1011,7 @@
     </w:p>
     <w:p>
       <w:pPr>
-        <w:pStyle w:val="836"/>
+        <w:pStyle w:val="838"/>
         <w:jc w:val="both"/>
         <w:rPr>
           <w:rFonts w:ascii="Times New Roman" w:hAnsi="Times New Roman" w:cs="Times New Roman"/>
@@ -1043,7 +1044,7 @@
     </w:p>
     <w:p>
       <w:pPr>
-        <w:pStyle w:val="836"/>
+        <w:pStyle w:val="838"/>
         <w:numPr>
           <w:ilvl w:val="0"/>
           <w:numId w:val="6"/>
@@ -1155,15 +1156,6 @@
       </w:r>
       <w:r>
         <w:rPr>
-          <w:b/>
-          <w:bCs/>
-          <w:sz w:val="24"/>
-          <w:szCs w:val="24"/>
-          <w:highlight w:val="white"/>
-        </w:rPr>
-      </w:r>
-      <w:r>
-        <w:rPr>
           <w:sz w:val="24"/>
           <w:szCs w:val="24"/>
           <w:highlight w:val="white"/>
@@ -1198,30 +1190,18 @@
         </w:rPr>
         <w:t xml:space="preserve">, pretraživanje željene destinacije, opširnije o svakom paketu ili destinaciji, odredjeni popusti, kada je neko bio na nekom putovanju da može da komentariše i da doda slike sa tog putovanja.</w:t>
       </w:r>
+      <w:r>
+        <w:rPr>
+          <w:sz w:val="24"/>
+          <w:szCs w:val="24"/>
+          <w:highlight w:val="white"/>
+        </w:rPr>
+      </w:r>
       <w:r/>
-      <w:r>
-        <w:rPr>
-          <w:rFonts w:ascii="Arial" w:hAnsi="Arial" w:eastAsia="Arial" w:cs="Arial"/>
-          <w:color w:val="000000" w:themeColor="text1"/>
-          <w:sz w:val="24"/>
-          <w:szCs w:val="24"/>
-          <w:highlight w:val="white"/>
-          <w:lang w:val="sr-Latn-BA"/>
-        </w:rPr>
-      </w:r>
-      <w:r/>
-      <w:r/>
-      <w:r>
-        <w:rPr>
-          <w:sz w:val="24"/>
-          <w:szCs w:val="24"/>
-          <w:highlight w:val="white"/>
-        </w:rPr>
-      </w:r>
     </w:p>
     <w:p>
       <w:pPr>
-        <w:pStyle w:val="836"/>
+        <w:pStyle w:val="838"/>
         <w:numPr>
           <w:ilvl w:val="0"/>
           <w:numId w:val="6"/>
@@ -1284,102 +1264,11 @@
           <w:highlight w:val="white"/>
         </w:rPr>
       </w:r>
-    </w:p>
-    <w:p>
-      <w:pPr>
-        <w:ind w:left="720" w:firstLine="0"/>
-        <w:jc w:val="left"/>
-        <w:rPr>
-          <w:b/>
-          <w:bCs/>
-          <w:sz w:val="24"/>
-          <w:szCs w:val="24"/>
-          <w:highlight w:val="white"/>
-        </w:rPr>
-      </w:pPr>
-      <w:r>
-        <w:rPr>
-          <w:b/>
-          <w:bCs/>
-          <w:sz w:val="24"/>
-          <w:szCs w:val="24"/>
-          <w:highlight w:val="none"/>
-          <w:lang w:val="sr-Latn-BA"/>
-        </w:rPr>
-      </w:r>
-      <w:r>
-        <w:rPr>
-          <w:b/>
-          <w:bCs/>
-          <w:sz w:val="24"/>
-          <w:szCs w:val="24"/>
-          <w:highlight w:val="none"/>
-          <w:lang w:val="sr-Latn-BA"/>
-        </w:rPr>
-      </w:r>
-    </w:p>
-    <w:p>
-      <w:pPr>
-        <w:pStyle w:val="836"/>
-        <w:numPr>
-          <w:ilvl w:val="0"/>
-          <w:numId w:val="11"/>
-        </w:numPr>
-        <w:jc w:val="left"/>
-        <w:rPr>
-          <w:highlight w:val="white"/>
-        </w:rPr>
-      </w:pPr>
-      <w:r>
-        <w:rPr>
-          <w:b/>
-          <w:bCs/>
-          <w:sz w:val="24"/>
-          <w:szCs w:val="24"/>
-          <w:highlight w:val="white"/>
-          <w:lang w:val="sr-Latn-BA"/>
-        </w:rPr>
-        <w:t xml:space="preserve">PREDLOG TEHNIKA</w:t>
-      </w:r>
-      <w:r>
-        <w:rPr>
-          <w:highlight w:val="white"/>
-          <w:lang w:val="sr-Latn-BA"/>
-        </w:rPr>
-      </w:r>
       <w:r/>
     </w:p>
     <w:p>
       <w:pPr>
-        <w:ind w:left="709" w:firstLine="0"/>
-        <w:jc w:val="left"/>
-        <w:rPr>
-          <w:sz w:val="24"/>
-          <w:szCs w:val="24"/>
-          <w:highlight w:val="white"/>
-        </w:rPr>
-      </w:pPr>
-      <w:r>
-        <w:rPr>
-          <w:sz w:val="24"/>
-          <w:szCs w:val="24"/>
-          <w:highlight w:val="white"/>
-          <w:lang w:val="sr-Latn-BA"/>
-        </w:rPr>
-        <w:t xml:space="preserve">Za frontend upotrebiću react, za backend .net.</w:t>
-      </w:r>
-      <w:r>
-        <w:rPr>
-          <w:sz w:val="24"/>
-          <w:szCs w:val="24"/>
-          <w:highlight w:val="white"/>
-        </w:rPr>
-      </w:r>
-      <w:r/>
-    </w:p>
-    <w:p>
-      <w:pPr>
-        <w:pStyle w:val="836"/>
+        <w:pStyle w:val="838"/>
         <w:numPr>
           <w:ilvl w:val="0"/>
           <w:numId w:val="6"/>
@@ -1418,7 +1307,7 @@
     </w:p>
     <w:p>
       <w:pPr>
-        <w:pStyle w:val="836"/>
+        <w:pStyle w:val="838"/>
         <w:numPr>
           <w:ilvl w:val="0"/>
           <w:numId w:val="8"/>
@@ -1450,7 +1339,7 @@
     </w:p>
     <w:p>
       <w:pPr>
-        <w:pStyle w:val="836"/>
+        <w:pStyle w:val="838"/>
         <w:numPr>
           <w:ilvl w:val="0"/>
           <w:numId w:val="8"/>
@@ -1492,7 +1381,7 @@
     </w:p>
     <w:p>
       <w:pPr>
-        <w:pStyle w:val="836"/>
+        <w:pStyle w:val="838"/>
         <w:numPr>
           <w:ilvl w:val="0"/>
           <w:numId w:val="8"/>
@@ -1518,6 +1407,9 @@
       <w:r>
         <w:rPr>
           <w:rFonts w:ascii="Arial" w:hAnsi="Arial" w:cs="Arial"/>
+          <w:sz w:val="24"/>
+          <w:szCs w:val="24"/>
+          <w:highlight w:val="white"/>
         </w:rPr>
       </w:r>
       <w:r/>
@@ -1527,27 +1419,27 @@
         <w:ind w:left="1440" w:firstLine="0"/>
         <w:jc w:val="both"/>
         <w:rPr>
-          <w:rFonts w:ascii="Times New Roman" w:hAnsi="Times New Roman" w:cs="Times New Roman"/>
-          <w:sz w:val="24"/>
-          <w:szCs w:val="24"/>
-          <w:highlight w:val="white"/>
-        </w:rPr>
-      </w:pPr>
-      <w:r>
-        <w:rPr>
-          <w:rFonts w:ascii="Times New Roman" w:hAnsi="Times New Roman" w:cs="Times New Roman"/>
-          <w:sz w:val="24"/>
-          <w:szCs w:val="24"/>
-          <w:highlight w:val="white"/>
+          <w:rFonts w:ascii="Arial" w:hAnsi="Arial" w:cs="Arial"/>
+          <w:sz w:val="24"/>
+          <w:szCs w:val="24"/>
+          <w:highlight w:val="white"/>
+        </w:rPr>
+      </w:pPr>
+      <w:r>
+        <w:rPr>
+          <w:rFonts w:ascii="Arial" w:hAnsi="Arial" w:cs="Arial"/>
+          <w:sz w:val="24"/>
+          <w:szCs w:val="24"/>
+          <w:highlight w:val="none"/>
           <w:lang w:val="sr-Latn-RS"/>
         </w:rPr>
       </w:r>
       <w:r>
         <w:rPr>
-          <w:rFonts w:ascii="Times New Roman" w:hAnsi="Times New Roman" w:cs="Times New Roman"/>
-          <w:sz w:val="24"/>
-          <w:szCs w:val="24"/>
-          <w:highlight w:val="white"/>
+          <w:rFonts w:ascii="Arial" w:hAnsi="Arial" w:cs="Arial"/>
+          <w:sz w:val="24"/>
+          <w:szCs w:val="24"/>
+          <w:highlight w:val="none"/>
           <w:lang w:val="sr-Latn-RS"/>
         </w:rPr>
       </w:r>
@@ -1555,7 +1447,7 @@
     </w:p>
     <w:p>
       <w:pPr>
-        <w:pStyle w:val="836"/>
+        <w:pStyle w:val="838"/>
         <w:numPr>
           <w:ilvl w:val="0"/>
           <w:numId w:val="6"/>
@@ -1620,7 +1512,34 @@
           <w:highlight w:val="white"/>
           <w:lang w:val="sr-Latn-BA"/>
         </w:rPr>
-        <w:t xml:space="preserve">moći će da gleda odredjene destinacije i da imaju uvid u cene. A ako žele da zakažu moraju da se uloguju.</w:t>
+        <w:t xml:space="preserve">moći će da gleda odredjene destinacije</w:t>
+      </w:r>
+      <w:r>
+        <w:rPr>
+          <w:sz w:val="24"/>
+          <w:szCs w:val="24"/>
+          <w:highlight w:val="white"/>
+          <w:lang w:val="en-US"/>
+        </w:rPr>
+        <w:t xml:space="preserve"> i da </w:t>
+      </w:r>
+      <w:r>
+        <w:rPr>
+          <w:sz w:val="24"/>
+          <w:szCs w:val="24"/>
+          <w:highlight w:val="white"/>
+          <w:lang w:val="sr-Latn-BA"/>
+        </w:rPr>
+        <w:t xml:space="preserve">pretražuje željene destinacije</w:t>
+      </w:r>
+      <w:r>
+        <w:rPr>
+          <w:sz w:val="24"/>
+          <w:szCs w:val="24"/>
+          <w:highlight w:val="white"/>
+          <w:lang w:val="sr-Latn-BA"/>
+        </w:rPr>
+        <w:t xml:space="preserve"> i da imaju uvid u cene. A ako žele da zakažu moraju da se uloguju.</w:t>
       </w:r>
       <w:r>
         <w:rPr>
@@ -1639,6 +1558,7 @@
           <w:sz w:val="24"/>
           <w:szCs w:val="24"/>
           <w:highlight w:val="white"/>
+          <w:lang w:val="sr-Latn-BA"/>
         </w:rPr>
       </w:pPr>
       <w:r>
@@ -1659,7 +1579,16 @@
           <w:highlight w:val="white"/>
           <w:lang w:val="sr-Latn-BA"/>
         </w:rPr>
-        <w:t xml:space="preserve">moći će sve što i posetilac aplikacije i pored toga da </w:t>
+        <w:t xml:space="preserve">moći će sve što i posetilac aplikacije i pored toga da</w:t>
+      </w:r>
+      <w:r>
+        <w:rPr>
+          <w:sz w:val="24"/>
+          <w:szCs w:val="24"/>
+          <w:highlight w:val="white"/>
+          <w:lang w:val="en-US"/>
+        </w:rPr>
+        <w:t xml:space="preserve"> </w:t>
       </w:r>
       <w:r>
         <w:rPr>
@@ -1668,7 +1597,16 @@
           <w:highlight w:val="white"/>
           <w:lang w:val="sr-Latn-BA"/>
         </w:rPr>
-        <w:t xml:space="preserve">  pretražuje željene destinacije,</w:t>
+        <w:t xml:space="preserve">zakažu željeni termin</w:t>
+      </w:r>
+      <w:r>
+        <w:rPr>
+          <w:sz w:val="24"/>
+          <w:szCs w:val="24"/>
+          <w:highlight w:val="white"/>
+          <w:lang w:val="en-US"/>
+        </w:rPr>
+        <w:t xml:space="preserve">. Ukoliko su ve</w:t>
       </w:r>
       <w:r>
         <w:rPr>
@@ -1677,7 +1615,61 @@
           <w:highlight w:val="white"/>
           <w:lang w:val="sr-Latn-BA"/>
         </w:rPr>
-        <w:t xml:space="preserve"> zakažu željeni termin i da komentariše i da postave slike sa tog putovanja. </w:t>
+        <w:t xml:space="preserve">ć zakazali i bili na nekom putovanju moći će </w:t>
+      </w:r>
+      <w:r>
+        <w:rPr>
+          <w:sz w:val="24"/>
+          <w:szCs w:val="24"/>
+          <w:highlight w:val="white"/>
+          <w:lang w:val="sr-Latn-BA"/>
+        </w:rPr>
+        <w:t xml:space="preserve">i da komentarišu i da postave slike sa tog putovanja</w:t>
+      </w:r>
+      <w:r>
+        <w:rPr>
+          <w:lang w:val="sr-Latn-BA"/>
+        </w:rPr>
+        <w:t xml:space="preserve">.</w:t>
+      </w:r>
+      <w:r>
+        <w:rPr>
+          <w:sz w:val="24"/>
+          <w:szCs w:val="24"/>
+          <w:highlight w:val="white"/>
+          <w:lang w:val="sr-Latn-BA"/>
+        </w:rPr>
+      </w:r>
+    </w:p>
+    <w:p>
+      <w:pPr>
+        <w:ind w:left="720" w:firstLine="0"/>
+        <w:jc w:val="left"/>
+        <w:rPr>
+          <w:sz w:val="24"/>
+          <w:szCs w:val="24"/>
+          <w:highlight w:val="white"/>
+        </w:rPr>
+      </w:pPr>
+      <w:r>
+        <w:rPr>
+          <w:b/>
+          <w:bCs/>
+          <w:sz w:val="24"/>
+          <w:szCs w:val="24"/>
+          <w:highlight w:val="white"/>
+          <w:lang w:val="sr-Latn-BA"/>
+        </w:rPr>
+        <w:t xml:space="preserve">Administrator: </w:t>
+      </w:r>
+      <w:r>
+        <w:rPr>
+          <w:sz w:val="24"/>
+          <w:szCs w:val="24"/>
+          <w:highlight w:val="white"/>
+          <w:lang w:val="sr-Latn-BA"/>
+        </w:rPr>
+        <w:t xml:space="preserve">ima sve povlastice kao i korisnici i pored toga imaju prednost da rukovode aplikacijom a to je: dodavanje novih paketa ili destinacija, menjanje cena, brisanje, odredjivanje popusta.</w:t>
       </w:r>
       <w:r>
         <w:rPr>
@@ -1690,46 +1682,7 @@
     </w:p>
     <w:p>
       <w:pPr>
-        <w:ind w:left="720" w:firstLine="0"/>
-        <w:jc w:val="left"/>
-        <w:rPr>
-          <w:sz w:val="24"/>
-          <w:szCs w:val="24"/>
-          <w:highlight w:val="white"/>
-        </w:rPr>
-      </w:pPr>
-      <w:r>
-        <w:rPr>
-          <w:b/>
-          <w:bCs/>
-          <w:sz w:val="24"/>
-          <w:szCs w:val="24"/>
-          <w:highlight w:val="white"/>
-          <w:lang w:val="sr-Latn-BA"/>
-        </w:rPr>
-        <w:t xml:space="preserve">Administrator: </w:t>
-      </w:r>
-      <w:r>
-        <w:rPr>
-          <w:sz w:val="24"/>
-          <w:szCs w:val="24"/>
-          <w:highlight w:val="white"/>
-          <w:lang w:val="sr-Latn-BA"/>
-        </w:rPr>
-        <w:t xml:space="preserve">ima sve povlastice kao i korisnici i pored toga imaju prednost da rukovode aplikacijom a to je: dodavanje novih paketa ili destinacija, menjanje cena, brisanje, odredjivanje popusta.</w:t>
-      </w:r>
-      <w:r>
-        <w:rPr>
-          <w:sz w:val="24"/>
-          <w:szCs w:val="24"/>
-          <w:highlight w:val="white"/>
-        </w:rPr>
-      </w:r>
-      <w:r/>
-    </w:p>
-    <w:p>
-      <w:pPr>
-        <w:pStyle w:val="836"/>
+        <w:pStyle w:val="838"/>
         <w:numPr>
           <w:ilvl w:val="0"/>
           <w:numId w:val="6"/>
@@ -1768,7 +1721,7 @@
     </w:p>
     <w:p>
       <w:pPr>
-        <w:pStyle w:val="836"/>
+        <w:pStyle w:val="838"/>
         <w:numPr>
           <w:ilvl w:val="0"/>
           <w:numId w:val="2"/>
@@ -1827,7 +1780,7 @@
     </w:p>
     <w:p>
       <w:pPr>
-        <w:pStyle w:val="836"/>
+        <w:pStyle w:val="838"/>
         <w:numPr>
           <w:ilvl w:val="0"/>
           <w:numId w:val="2"/>
@@ -1886,7 +1839,7 @@
     </w:p>
     <w:p>
       <w:pPr>
-        <w:pStyle w:val="836"/>
+        <w:pStyle w:val="838"/>
         <w:numPr>
           <w:ilvl w:val="1"/>
           <w:numId w:val="2"/>
@@ -1919,7 +1872,7 @@
     </w:p>
     <w:p>
       <w:pPr>
-        <w:pStyle w:val="836"/>
+        <w:pStyle w:val="838"/>
         <w:numPr>
           <w:ilvl w:val="1"/>
           <w:numId w:val="2"/>
@@ -1945,14 +1898,91 @@
           <w:sz w:val="24"/>
           <w:szCs w:val="24"/>
           <w:highlight w:val="white"/>
-          <w:lang w:val="sr-Latn-BA"/>
         </w:rPr>
       </w:r>
       <w:r/>
     </w:p>
     <w:p>
       <w:pPr>
-        <w:pStyle w:val="836"/>
+        <w:ind w:left="1417" w:firstLine="0"/>
+        <w:jc w:val="left"/>
+        <w:rPr>
+          <w:sz w:val="24"/>
+          <w:szCs w:val="24"/>
+          <w:highlight w:val="white"/>
+        </w:rPr>
+      </w:pPr>
+      <w:r>
+        <w:rPr>
+          <w:sz w:val="24"/>
+          <w:szCs w:val="24"/>
+          <w:highlight w:val="white"/>
+        </w:rPr>
+      </w:r>
+      <w:r>
+        <w:rPr>
+          <w:sz w:val="24"/>
+          <w:szCs w:val="24"/>
+          <w:highlight w:val="white"/>
+        </w:rPr>
+      </w:r>
+    </w:p>
+    <w:p>
+      <w:pPr>
+        <w:ind w:left="1417" w:firstLine="0"/>
+        <w:jc w:val="left"/>
+        <w:rPr>
+          <w:sz w:val="24"/>
+          <w:szCs w:val="24"/>
+          <w:highlight w:val="white"/>
+        </w:rPr>
+      </w:pPr>
+      <w:r>
+        <w:rPr>
+          <w:sz w:val="24"/>
+          <w:szCs w:val="24"/>
+          <w:highlight w:val="white"/>
+        </w:rPr>
+      </w:r>
+      <w:r>
+        <w:rPr>
+          <w:sz w:val="24"/>
+          <w:szCs w:val="24"/>
+          <w:highlight w:val="white"/>
+        </w:rPr>
+      </w:r>
+    </w:p>
+    <w:p>
+      <w:pPr>
+        <w:ind w:left="1417" w:firstLine="0"/>
+        <w:jc w:val="left"/>
+        <w:rPr>
+          <w:sz w:val="24"/>
+          <w:szCs w:val="24"/>
+          <w:highlight w:val="white"/>
+        </w:rPr>
+      </w:pPr>
+      <w:r>
+        <w:rPr>
+          <w:sz w:val="24"/>
+          <w:szCs w:val="24"/>
+          <w:highlight w:val="none"/>
+          <w:lang w:val="sr-Latn-BA"/>
+        </w:rPr>
+      </w:r>
+      <w:r>
+        <w:rPr>
+          <w:sz w:val="24"/>
+          <w:szCs w:val="24"/>
+          <w:highlight w:val="none"/>
+          <w:lang w:val="sr-Latn-BA"/>
+        </w:rPr>
+      </w:r>
+      <w:r/>
+    </w:p>
+    <w:p>
+      <w:pPr>
+        <w:pStyle w:val="838"/>
         <w:numPr>
           <w:ilvl w:val="0"/>
           <w:numId w:val="9"/>
@@ -2032,95 +2062,13 @@
           <w:sz w:val="24"/>
           <w:szCs w:val="24"/>
           <w:highlight w:val="white"/>
-          <w:lang w:val="sr-Latn-BA"/>
         </w:rPr>
       </w:r>
       <w:r/>
     </w:p>
     <w:p>
       <w:pPr>
-        <w:jc w:val="left"/>
-        <w:rPr>
-          <w:sz w:val="24"/>
-          <w:szCs w:val="24"/>
-          <w:highlight w:val="white"/>
-        </w:rPr>
-      </w:pPr>
-      <w:r>
-        <w:rPr>
-          <w:sz w:val="24"/>
-          <w:szCs w:val="24"/>
-          <w:highlight w:val="white"/>
-          <w:lang w:val="sr-Latn-BA"/>
-        </w:rPr>
-      </w:r>
-      <w:r>
-        <w:rPr>
-          <w:sz w:val="24"/>
-          <w:szCs w:val="24"/>
-          <w:highlight w:val="white"/>
-          <w:lang w:val="sr-Latn-BA"/>
-        </w:rPr>
-      </w:r>
-      <w:r/>
-    </w:p>
-    <w:p>
-      <w:pPr>
-        <w:jc w:val="left"/>
-        <w:rPr>
-          <w:sz w:val="24"/>
-          <w:szCs w:val="24"/>
-          <w:highlight w:val="white"/>
-        </w:rPr>
-      </w:pPr>
-      <w:r>
-        <w:rPr>
-          <w:sz w:val="24"/>
-          <w:szCs w:val="24"/>
-          <w:highlight w:val="white"/>
-          <w:lang w:val="sr-Latn-BA"/>
-        </w:rPr>
-      </w:r>
-      <w:r>
-        <w:rPr>
-          <w:sz w:val="24"/>
-          <w:szCs w:val="24"/>
-          <w:highlight w:val="white"/>
-          <w:lang w:val="sr-Latn-BA"/>
-        </w:rPr>
-      </w:r>
-      <w:r/>
-    </w:p>
-    <w:p>
-      <w:pPr>
-        <w:jc w:val="left"/>
-        <w:rPr>
-          <w:sz w:val="24"/>
-          <w:szCs w:val="24"/>
-          <w:highlight w:val="white"/>
-        </w:rPr>
-      </w:pPr>
-      <w:r>
-        <w:rPr>
-          <w:sz w:val="24"/>
-          <w:szCs w:val="24"/>
-          <w:highlight w:val="white"/>
-          <w:lang w:val="sr-Latn-BA"/>
-        </w:rPr>
-      </w:r>
-      <w:r>
-        <w:rPr>
-          <w:sz w:val="24"/>
-          <w:szCs w:val="24"/>
-          <w:highlight w:val="white"/>
-          <w:lang w:val="sr-Latn-BA"/>
-        </w:rPr>
-      </w:r>
-      <w:r/>
-    </w:p>
-    <w:p>
-      <w:pPr>
-        <w:pStyle w:val="836"/>
+        <w:pStyle w:val="838"/>
         <w:numPr>
           <w:ilvl w:val="0"/>
           <w:numId w:val="7"/>
@@ -2159,7 +2107,7 @@
     </w:p>
     <w:tbl>
       <w:tblPr>
-        <w:tblStyle w:val="688"/>
+        <w:tblStyle w:val="690"/>
         <w:tblW w:w="0" w:type="auto"/>
         <w:tblLook w:val="04A0" w:firstRow="1" w:lastRow="0" w:firstColumn="1" w:lastColumn="0" w:noHBand="0" w:noVBand="1"/>
       </w:tblPr>
@@ -2934,7 +2882,7 @@
     </w:p>
     <w:p>
       <w:pPr>
-        <w:pStyle w:val="836"/>
+        <w:pStyle w:val="838"/>
         <w:numPr>
           <w:ilvl w:val="0"/>
           <w:numId w:val="4"/>
@@ -2973,7 +2921,7 @@
     </w:p>
     <w:p>
       <w:pPr>
-        <w:pStyle w:val="836"/>
+        <w:pStyle w:val="838"/>
         <w:numPr>
           <w:ilvl w:val="1"/>
           <w:numId w:val="4"/>
@@ -3008,7 +2956,7 @@
     </w:p>
     <w:p>
       <w:pPr>
-        <w:pStyle w:val="836"/>
+        <w:pStyle w:val="838"/>
         <w:numPr>
           <w:ilvl w:val="1"/>
           <w:numId w:val="4"/>
@@ -3043,7 +2991,7 @@
     </w:p>
     <w:p>
       <w:pPr>
-        <w:pStyle w:val="836"/>
+        <w:pStyle w:val="838"/>
         <w:numPr>
           <w:ilvl w:val="1"/>
           <w:numId w:val="4"/>
@@ -3078,7 +3026,7 @@
     </w:p>
     <w:p>
       <w:pPr>
-        <w:pStyle w:val="836"/>
+        <w:pStyle w:val="838"/>
         <w:numPr>
           <w:ilvl w:val="0"/>
           <w:numId w:val="4"/>
@@ -3115,7 +3063,7 @@
     </w:p>
     <w:p>
       <w:pPr>
-        <w:pStyle w:val="836"/>
+        <w:pStyle w:val="838"/>
         <w:numPr>
           <w:ilvl w:val="1"/>
           <w:numId w:val="4"/>
@@ -3152,7 +3100,7 @@
     </w:p>
     <w:p>
       <w:pPr>
-        <w:pStyle w:val="836"/>
+        <w:pStyle w:val="838"/>
         <w:numPr>
           <w:ilvl w:val="1"/>
           <w:numId w:val="4"/>
@@ -3177,47 +3125,76 @@
       </w:r>
       <w:r>
         <w:rPr>
-          <w:sz w:val="22"/>
-          <w:szCs w:val="22"/>
-          <w:highlight w:val="white"/>
-          <w:lang w:val="sr-Latn-BA"/>
+          <w:b/>
+          <w:bCs/>
+          <w:sz w:val="24"/>
+          <w:szCs w:val="24"/>
+          <w:highlight w:val="white"/>
         </w:rPr>
       </w:r>
       <w:r/>
     </w:p>
     <w:p>
       <w:pPr>
-        <w:ind w:left="709" w:firstLine="0"/>
+        <w:pStyle w:val="838"/>
+        <w:numPr>
+          <w:ilvl w:val="0"/>
+          <w:numId w:val="12"/>
+        </w:numPr>
         <w:jc w:val="left"/>
+      </w:pPr>
+      <w:r>
         <w:rPr>
           <w:b/>
           <w:bCs/>
           <w:sz w:val="24"/>
           <w:szCs w:val="24"/>
           <w:highlight w:val="white"/>
-        </w:rPr>
-      </w:pPr>
-      <w:r>
-        <w:rPr>
-          <w:sz w:val="22"/>
-          <w:szCs w:val="22"/>
-          <w:highlight w:val="white"/>
           <w:lang w:val="sr-Latn-BA"/>
         </w:rPr>
-      </w:r>
-      <w:r>
-        <w:rPr>
-          <w:sz w:val="22"/>
-          <w:szCs w:val="22"/>
-          <w:highlight w:val="white"/>
-          <w:lang w:val="sr-Latn-BA"/>
+        <w:t xml:space="preserve">PREDLOG TEHNIKA</w:t>
+      </w:r>
+      <w:r>
+        <w:rPr>
+          <w:highlight w:val="white"/>
         </w:rPr>
       </w:r>
       <w:r/>
     </w:p>
     <w:p>
       <w:pPr>
-        <w:pStyle w:val="836"/>
+        <w:ind w:left="709" w:firstLine="0"/>
+        <w:jc w:val="left"/>
+        <w:rPr>
+          <w:b/>
+          <w:bCs/>
+          <w:sz w:val="24"/>
+          <w:szCs w:val="24"/>
+          <w:highlight w:val="white"/>
+        </w:rPr>
+      </w:pPr>
+      <w:r>
+        <w:rPr>
+          <w:sz w:val="24"/>
+          <w:szCs w:val="24"/>
+          <w:highlight w:val="white"/>
+          <w:lang w:val="sr-Latn-BA"/>
+        </w:rPr>
+        <w:t xml:space="preserve">Za frontend upotrebiću react, za backend .net.</w:t>
+      </w:r>
+      <w:r>
+        <w:rPr>
+          <w:sz w:val="22"/>
+          <w:szCs w:val="22"/>
+          <w:highlight w:val="white"/>
+          <w:lang w:val="sr-Latn-BA"/>
+        </w:rPr>
+      </w:r>
+      <w:r/>
+    </w:p>
+    <w:p>
+      <w:pPr>
+        <w:pStyle w:val="838"/>
         <w:numPr>
           <w:ilvl w:val="0"/>
           <w:numId w:val="5"/>
@@ -3349,11 +3326,20 @@
           <w:highlight w:val="white"/>
           <w:lang w:val="sr-Latn-BA"/>
         </w:rPr>
+        <w:t xml:space="preserve">        </w:t>
+      </w:r>
+      <w:r>
+        <w:rPr>
+          <w:sz w:val="24"/>
+          <w:szCs w:val="24"/>
+          <w:highlight w:val="white"/>
+          <w:lang w:val="sr-Latn-BA"/>
+        </w:rPr>
         <mc:AlternateContent>
           <mc:Choice Requires="wpg">
             <w:drawing>
               <wp:inline xmlns:wp="http://schemas.openxmlformats.org/drawingml/2006/wordprocessingDrawing" distT="0" distB="0" distL="0" distR="0">
-                <wp:extent cx="1876121" cy="2741221"/>
+                <wp:extent cx="2325434" cy="2741221"/>
                 <wp:effectExtent l="0" t="0" r="0" b="0"/>
                 <wp:docPr id="2" name=""/>
                 <wp:cNvGraphicFramePr>
@@ -3363,7 +3349,7 @@
                   <a:graphicData uri="http://schemas.openxmlformats.org/drawingml/2006/picture">
                     <pic:pic xmlns:pic="http://schemas.openxmlformats.org/drawingml/2006/picture">
                       <pic:nvPicPr>
-                        <pic:cNvPr id="1764776315" name=""/>
+                        <pic:cNvPr id="1375923766" name=""/>
                         <pic:cNvPicPr>
                           <a:picLocks noChangeAspect="1"/>
                         </pic:cNvPicPr>
@@ -3376,7 +3362,7 @@
                       <pic:spPr bwMode="auto">
                         <a:xfrm flipH="0" flipV="0">
                           <a:off x="0" y="0"/>
-                          <a:ext cx="1876120" cy="2741220"/>
+                          <a:ext cx="2325434" cy="2741220"/>
                         </a:xfrm>
                         <a:prstGeom prst="rect">
                           <a:avLst/>
@@ -3406,14 +3392,31 @@
                   <v:f eqn="sum @10 21600 0"/>
                 </v:formulas>
               </v:shapetype>
-              <v:shape id="_x0000_i1" o:spid="_x0000_s1" type="#_x0000_t75" style="width:147.7pt;height:215.8pt;mso-wrap-distance-left:0.0pt;mso-wrap-distance-top:0.0pt;mso-wrap-distance-right:0.0pt;mso-wrap-distance-bottom:0.0pt;" stroked="false">
+              <v:shape id="_x0000_i1" o:spid="_x0000_s1" type="#_x0000_t75" style="width:183.1pt;height:215.8pt;mso-wrap-distance-left:0.0pt;mso-wrap-distance-top:0.0pt;mso-wrap-distance-right:0.0pt;mso-wrap-distance-bottom:0.0pt;" stroked="false">
                 <v:path textboxrect="0,0,0,0"/>
                 <v:imagedata r:id="rId10" o:title=""/>
               </v:shape>
             </w:pict>
           </mc:Fallback>
         </mc:AlternateContent>
-        <w:t xml:space="preserve">                    </w:t>
+      </w:r>
+      <w:r>
+        <w:rPr>
+          <w:sz w:val="24"/>
+          <w:szCs w:val="24"/>
+          <w:highlight w:val="white"/>
+          <w:lang w:val="sr-Latn-BA"/>
+        </w:rPr>
+        <w:t xml:space="preserve">            </w:t>
+      </w:r>
+      <w:r>
+        <w:rPr>
+          <w:sz w:val="24"/>
+          <w:szCs w:val="24"/>
+          <w:highlight w:val="white"/>
+          <w:lang w:val="sr-Latn-BA"/>
+        </w:rPr>
+        <w:t xml:space="preserve">              </w:t>
       </w:r>
       <w:r>
         <w:rPr>
@@ -3428,7 +3431,7 @@
           <mc:Choice Requires="wpg">
             <w:drawing>
               <wp:inline xmlns:wp="http://schemas.openxmlformats.org/drawingml/2006/wordprocessingDrawing" distT="0" distB="0" distL="0" distR="0">
-                <wp:extent cx="1885950" cy="2741221"/>
+                <wp:extent cx="2109051" cy="2741221"/>
                 <wp:effectExtent l="0" t="0" r="0" b="0"/>
                 <wp:docPr id="3" name=""/>
                 <wp:cNvGraphicFramePr>
@@ -3438,7 +3441,7 @@
                   <a:graphicData uri="http://schemas.openxmlformats.org/drawingml/2006/picture">
                     <pic:pic xmlns:pic="http://schemas.openxmlformats.org/drawingml/2006/picture">
                       <pic:nvPicPr>
-                        <pic:cNvPr id="67287126" name=""/>
+                        <pic:cNvPr id="1057551096" name=""/>
                         <pic:cNvPicPr>
                           <a:picLocks noChangeAspect="1"/>
                         </pic:cNvPicPr>
@@ -3451,7 +3454,7 @@
                       <pic:spPr bwMode="auto">
                         <a:xfrm flipH="0" flipV="0">
                           <a:off x="0" y="0"/>
-                          <a:ext cx="1885949" cy="2741220"/>
+                          <a:ext cx="2109051" cy="2741220"/>
                         </a:xfrm>
                         <a:prstGeom prst="rect">
                           <a:avLst/>
@@ -3481,7 +3484,7 @@
                   <v:f eqn="sum @10 21600 0"/>
                 </v:formulas>
               </v:shapetype>
-              <v:shape id="_x0000_i2" o:spid="_x0000_s2" type="#_x0000_t75" style="width:148.5pt;height:215.8pt;mso-wrap-distance-left:0.0pt;mso-wrap-distance-top:0.0pt;mso-wrap-distance-right:0.0pt;mso-wrap-distance-bottom:0.0pt;" stroked="false">
+              <v:shape id="_x0000_i2" o:spid="_x0000_s2" type="#_x0000_t75" style="width:166.1pt;height:215.8pt;mso-wrap-distance-left:0.0pt;mso-wrap-distance-top:0.0pt;mso-wrap-distance-right:0.0pt;mso-wrap-distance-bottom:0.0pt;" stroked="false">
                 <v:path textboxrect="0,0,0,0"/>
                 <v:imagedata r:id="rId11" o:title=""/>
               </v:shape>
@@ -3496,7 +3499,25 @@
           <w:highlight w:val="white"/>
           <w:lang w:val="sr-Latn-BA"/>
         </w:rPr>
-        <w:t xml:space="preserve">               </w:t>
+      </w:r>
+      <w:r>
+        <w:rPr>
+          <w:b/>
+          <w:bCs/>
+          <w:sz w:val="24"/>
+          <w:szCs w:val="24"/>
+          <w:highlight w:val="white"/>
+          <w:lang w:val="sr-Latn-BA"/>
+        </w:rPr>
+      </w:r>
+      <w:r>
+        <w:rPr>
+          <w:sz w:val="24"/>
+          <w:szCs w:val="24"/>
+          <w:highlight w:val="white"/>
+          <w:lang w:val="sr-Latn-BA"/>
+        </w:rPr>
+        <w:t xml:space="preserve"> </w:t>
       </w:r>
       <w:r>
         <w:rPr>
@@ -3512,40 +3533,7 @@
     </w:p>
     <w:p>
       <w:pPr>
-        <w:jc w:val="center"/>
-        <w:rPr>
-          <w:b/>
-          <w:bCs/>
-          <w:sz w:val="24"/>
-          <w:szCs w:val="24"/>
-          <w:highlight w:val="white"/>
-        </w:rPr>
-      </w:pPr>
-      <w:r>
-        <w:rPr>
-          <w:b/>
-          <w:bCs/>
-          <w:sz w:val="24"/>
-          <w:szCs w:val="24"/>
-          <w:highlight w:val="white"/>
-          <w:lang w:val="sr-Latn-BA"/>
-        </w:rPr>
-      </w:r>
-      <w:r>
-        <w:rPr>
-          <w:b/>
-          <w:bCs/>
-          <w:sz w:val="24"/>
-          <w:szCs w:val="24"/>
-          <w:highlight w:val="white"/>
-          <w:lang w:val="sr-Latn-BA"/>
-        </w:rPr>
-      </w:r>
-      <w:r/>
-    </w:p>
-    <w:p>
-      <w:pPr>
-        <w:jc w:val="center"/>
+        <w:jc w:val="left"/>
         <w:rPr>
           <w:b/>
           <w:bCs/>
@@ -4936,6 +4924,135 @@
     </w:lvl>
   </w:abstractNum>
   <w:abstractNum w:abstractNumId="10">
+    <w:multiLevelType w:val="hybridMultilevel"/>
+    <w:lvl w:ilvl="0">
+      <w:start w:val="1"/>
+      <w:numFmt w:val="bullet"/>
+      <w:isLgl w:val="false"/>
+      <w:suff w:val="tab"/>
+      <w:lvlText w:val="Ø"/>
+      <w:lvlJc w:val="left"/>
+      <w:pPr>
+        <w:ind w:left="709" w:hanging="360"/>
+      </w:pPr>
+      <w:rPr>
+        <w:rFonts w:hint="default" w:ascii="Wingdings" w:hAnsi="Wingdings" w:eastAsia="Wingdings" w:cs="Wingdings"/>
+      </w:rPr>
+    </w:lvl>
+    <w:lvl w:ilvl="1">
+      <w:start w:val="1"/>
+      <w:numFmt w:val="bullet"/>
+      <w:isLgl w:val="false"/>
+      <w:suff w:val="tab"/>
+      <w:lvlText w:val="o"/>
+      <w:lvlJc w:val="left"/>
+      <w:pPr>
+        <w:ind w:left="1429" w:hanging="360"/>
+      </w:pPr>
+      <w:rPr>
+        <w:rFonts w:hint="default" w:ascii="Courier New" w:hAnsi="Courier New" w:eastAsia="Courier New" w:cs="Courier New"/>
+      </w:rPr>
+    </w:lvl>
+    <w:lvl w:ilvl="2">
+      <w:start w:val="1"/>
+      <w:numFmt w:val="bullet"/>
+      <w:isLgl w:val="false"/>
+      <w:suff w:val="tab"/>
+      <w:lvlText w:val="§"/>
+      <w:lvlJc w:val="left"/>
+      <w:pPr>
+        <w:ind w:left="2149" w:hanging="360"/>
+      </w:pPr>
+      <w:rPr>
+        <w:rFonts w:hint="default" w:ascii="Wingdings" w:hAnsi="Wingdings" w:eastAsia="Wingdings" w:cs="Wingdings"/>
+      </w:rPr>
+    </w:lvl>
+    <w:lvl w:ilvl="3">
+      <w:start w:val="1"/>
+      <w:numFmt w:val="bullet"/>
+      <w:isLgl w:val="false"/>
+      <w:suff w:val="tab"/>
+      <w:lvlText w:val="·"/>
+      <w:lvlJc w:val="left"/>
+      <w:pPr>
+        <w:ind w:left="2869" w:hanging="360"/>
+      </w:pPr>
+      <w:rPr>
+        <w:rFonts w:hint="default" w:ascii="Symbol" w:hAnsi="Symbol" w:eastAsia="Symbol" w:cs="Symbol"/>
+      </w:rPr>
+    </w:lvl>
+    <w:lvl w:ilvl="4">
+      <w:start w:val="1"/>
+      <w:numFmt w:val="bullet"/>
+      <w:isLgl w:val="false"/>
+      <w:suff w:val="tab"/>
+      <w:lvlText w:val="o"/>
+      <w:lvlJc w:val="left"/>
+      <w:pPr>
+        <w:ind w:left="3589" w:hanging="360"/>
+      </w:pPr>
+      <w:rPr>
+        <w:rFonts w:hint="default" w:ascii="Courier New" w:hAnsi="Courier New" w:eastAsia="Courier New" w:cs="Courier New"/>
+      </w:rPr>
+    </w:lvl>
+    <w:lvl w:ilvl="5">
+      <w:start w:val="1"/>
+      <w:numFmt w:val="bullet"/>
+      <w:isLgl w:val="false"/>
+      <w:suff w:val="tab"/>
+      <w:lvlText w:val="§"/>
+      <w:lvlJc w:val="left"/>
+      <w:pPr>
+        <w:ind w:left="4309" w:hanging="360"/>
+      </w:pPr>
+      <w:rPr>
+        <w:rFonts w:hint="default" w:ascii="Wingdings" w:hAnsi="Wingdings" w:eastAsia="Wingdings" w:cs="Wingdings"/>
+      </w:rPr>
+    </w:lvl>
+    <w:lvl w:ilvl="6">
+      <w:start w:val="1"/>
+      <w:numFmt w:val="bullet"/>
+      <w:isLgl w:val="false"/>
+      <w:suff w:val="tab"/>
+      <w:lvlText w:val="·"/>
+      <w:lvlJc w:val="left"/>
+      <w:pPr>
+        <w:ind w:left="5029" w:hanging="360"/>
+      </w:pPr>
+      <w:rPr>
+        <w:rFonts w:hint="default" w:ascii="Symbol" w:hAnsi="Symbol" w:eastAsia="Symbol" w:cs="Symbol"/>
+      </w:rPr>
+    </w:lvl>
+    <w:lvl w:ilvl="7">
+      <w:start w:val="1"/>
+      <w:numFmt w:val="bullet"/>
+      <w:isLgl w:val="false"/>
+      <w:suff w:val="tab"/>
+      <w:lvlText w:val="o"/>
+      <w:lvlJc w:val="left"/>
+      <w:pPr>
+        <w:ind w:left="5749" w:hanging="360"/>
+      </w:pPr>
+      <w:rPr>
+        <w:rFonts w:hint="default" w:ascii="Courier New" w:hAnsi="Courier New" w:eastAsia="Courier New" w:cs="Courier New"/>
+      </w:rPr>
+    </w:lvl>
+    <w:lvl w:ilvl="8">
+      <w:start w:val="1"/>
+      <w:numFmt w:val="bullet"/>
+      <w:isLgl w:val="false"/>
+      <w:suff w:val="tab"/>
+      <w:lvlText w:val="§"/>
+      <w:lvlJc w:val="left"/>
+      <w:pPr>
+        <w:ind w:left="6469" w:hanging="360"/>
+      </w:pPr>
+      <w:rPr>
+        <w:rFonts w:hint="default" w:ascii="Wingdings" w:hAnsi="Wingdings" w:eastAsia="Wingdings" w:cs="Wingdings"/>
+      </w:rPr>
+    </w:lvl>
+  </w:abstractNum>
+  <w:abstractNum w:abstractNumId="11">
     <w:multiLevelType w:val="hybridMultilevel"/>
     <w:lvl w:ilvl="0">
       <w:start w:val="1"/>
@@ -5096,6 +5213,9 @@
   </w:num>
   <w:num w:numId="11">
     <w:abstractNumId w:val="10"/>
+  </w:num>
+  <w:num w:numId="12">
+    <w:abstractNumId w:val="11"/>
   </w:num>
 </w:numbering>
 </file>
@@ -5256,11 +5376,11 @@
     <w:lsdException w:name="Bibliography" w:uiPriority="37"/>
     <w:lsdException w:name="TOC Heading" w:uiPriority="39" w:qFormat="1"/>
   </w:latentStyles>
-  <w:style w:type="paragraph" w:styleId="656">
+  <w:style w:type="paragraph" w:styleId="658">
     <w:name w:val="Heading 1"/>
-    <w:basedOn w:val="832"/>
-    <w:next w:val="832"/>
-    <w:link w:val="657"/>
+    <w:basedOn w:val="834"/>
+    <w:next w:val="834"/>
+    <w:link w:val="659"/>
     <w:uiPriority w:val="9"/>
     <w:qFormat/>
     <w:pPr>
@@ -5275,9 +5395,9 @@
       <w:szCs w:val="40"/>
     </w:rPr>
   </w:style>
-  <w:style w:type="character" w:styleId="657">
+  <w:style w:type="character" w:styleId="659">
     <w:name w:val="Heading 1 Char"/>
-    <w:link w:val="656"/>
+    <w:link w:val="658"/>
     <w:uiPriority w:val="9"/>
     <w:rPr>
       <w:rFonts w:ascii="Arial" w:hAnsi="Arial" w:eastAsia="Arial" w:cs="Arial"/>
@@ -5285,11 +5405,11 @@
       <w:szCs w:val="40"/>
     </w:rPr>
   </w:style>
-  <w:style w:type="paragraph" w:styleId="658">
+  <w:style w:type="paragraph" w:styleId="660">
     <w:name w:val="Heading 2"/>
-    <w:basedOn w:val="832"/>
-    <w:next w:val="832"/>
-    <w:link w:val="659"/>
+    <w:basedOn w:val="834"/>
+    <w:next w:val="834"/>
+    <w:link w:val="661"/>
     <w:uiPriority w:val="9"/>
     <w:unhideWhenUsed/>
     <w:qFormat/>
@@ -5304,20 +5424,20 @@
       <w:sz w:val="34"/>
     </w:rPr>
   </w:style>
-  <w:style w:type="character" w:styleId="659">
+  <w:style w:type="character" w:styleId="661">
     <w:name w:val="Heading 2 Char"/>
-    <w:link w:val="658"/>
+    <w:link w:val="660"/>
     <w:uiPriority w:val="9"/>
     <w:rPr>
       <w:rFonts w:ascii="Arial" w:hAnsi="Arial" w:eastAsia="Arial" w:cs="Arial"/>
       <w:sz w:val="34"/>
     </w:rPr>
   </w:style>
-  <w:style w:type="paragraph" w:styleId="660">
+  <w:style w:type="paragraph" w:styleId="662">
     <w:name w:val="Heading 3"/>
-    <w:basedOn w:val="832"/>
-    <w:next w:val="832"/>
-    <w:link w:val="661"/>
+    <w:basedOn w:val="834"/>
+    <w:next w:val="834"/>
+    <w:link w:val="663"/>
     <w:uiPriority w:val="9"/>
     <w:unhideWhenUsed/>
     <w:qFormat/>
@@ -5333,9 +5453,9 @@
       <w:szCs w:val="30"/>
     </w:rPr>
   </w:style>
-  <w:style w:type="character" w:styleId="661">
+  <w:style w:type="character" w:styleId="663">
     <w:name w:val="Heading 3 Char"/>
-    <w:link w:val="660"/>
+    <w:link w:val="662"/>
     <w:uiPriority w:val="9"/>
     <w:rPr>
       <w:rFonts w:ascii="Arial" w:hAnsi="Arial" w:eastAsia="Arial" w:cs="Arial"/>
@@ -5343,11 +5463,11 @@
       <w:szCs w:val="30"/>
     </w:rPr>
   </w:style>
-  <w:style w:type="paragraph" w:styleId="662">
+  <w:style w:type="paragraph" w:styleId="664">
     <w:name w:val="Heading 4"/>
-    <w:basedOn w:val="832"/>
-    <w:next w:val="832"/>
-    <w:link w:val="663"/>
+    <w:basedOn w:val="834"/>
+    <w:next w:val="834"/>
+    <w:link w:val="665"/>
     <w:uiPriority w:val="9"/>
     <w:unhideWhenUsed/>
     <w:qFormat/>
@@ -5365,9 +5485,9 @@
       <w:szCs w:val="26"/>
     </w:rPr>
   </w:style>
-  <w:style w:type="character" w:styleId="663">
+  <w:style w:type="character" w:styleId="665">
     <w:name w:val="Heading 4 Char"/>
-    <w:link w:val="662"/>
+    <w:link w:val="664"/>
     <w:uiPriority w:val="9"/>
     <w:rPr>
       <w:rFonts w:ascii="Arial" w:hAnsi="Arial" w:eastAsia="Arial" w:cs="Arial"/>
@@ -5377,11 +5497,11 @@
       <w:szCs w:val="26"/>
     </w:rPr>
   </w:style>
-  <w:style w:type="paragraph" w:styleId="664">
+  <w:style w:type="paragraph" w:styleId="666">
     <w:name w:val="Heading 5"/>
-    <w:basedOn w:val="832"/>
-    <w:next w:val="832"/>
-    <w:link w:val="665"/>
+    <w:basedOn w:val="834"/>
+    <w:next w:val="834"/>
+    <w:link w:val="667"/>
     <w:uiPriority w:val="9"/>
     <w:unhideWhenUsed/>
     <w:qFormat/>
@@ -5399,9 +5519,9 @@
       <w:szCs w:val="24"/>
     </w:rPr>
   </w:style>
-  <w:style w:type="character" w:styleId="665">
+  <w:style w:type="character" w:styleId="667">
     <w:name w:val="Heading 5 Char"/>
-    <w:link w:val="664"/>
+    <w:link w:val="666"/>
     <w:uiPriority w:val="9"/>
     <w:rPr>
       <w:rFonts w:ascii="Arial" w:hAnsi="Arial" w:eastAsia="Arial" w:cs="Arial"/>
@@ -5411,11 +5531,11 @@
       <w:szCs w:val="24"/>
     </w:rPr>
   </w:style>
-  <w:style w:type="paragraph" w:styleId="666">
+  <w:style w:type="paragraph" w:styleId="668">
     <w:name w:val="Heading 6"/>
-    <w:basedOn w:val="832"/>
-    <w:next w:val="832"/>
-    <w:link w:val="667"/>
+    <w:basedOn w:val="834"/>
+    <w:next w:val="834"/>
+    <w:link w:val="669"/>
     <w:uiPriority w:val="9"/>
     <w:unhideWhenUsed/>
     <w:qFormat/>
@@ -5433,9 +5553,9 @@
       <w:szCs w:val="22"/>
     </w:rPr>
   </w:style>
-  <w:style w:type="character" w:styleId="667">
+  <w:style w:type="character" w:styleId="669">
     <w:name w:val="Heading 6 Char"/>
-    <w:link w:val="666"/>
+    <w:link w:val="668"/>
     <w:uiPriority w:val="9"/>
     <w:rPr>
       <w:rFonts w:ascii="Arial" w:hAnsi="Arial" w:eastAsia="Arial" w:cs="Arial"/>
@@ -5445,11 +5565,11 @@
       <w:szCs w:val="22"/>
     </w:rPr>
   </w:style>
-  <w:style w:type="paragraph" w:styleId="668">
+  <w:style w:type="paragraph" w:styleId="670">
     <w:name w:val="Heading 7"/>
-    <w:basedOn w:val="832"/>
-    <w:next w:val="832"/>
-    <w:link w:val="669"/>
+    <w:basedOn w:val="834"/>
+    <w:next w:val="834"/>
+    <w:link w:val="671"/>
     <w:uiPriority w:val="9"/>
     <w:unhideWhenUsed/>
     <w:qFormat/>
@@ -5469,9 +5589,9 @@
       <w:szCs w:val="22"/>
     </w:rPr>
   </w:style>
-  <w:style w:type="character" w:styleId="669">
+  <w:style w:type="character" w:styleId="671">
     <w:name w:val="Heading 7 Char"/>
-    <w:link w:val="668"/>
+    <w:link w:val="670"/>
     <w:uiPriority w:val="9"/>
     <w:rPr>
       <w:rFonts w:ascii="Arial" w:hAnsi="Arial" w:eastAsia="Arial" w:cs="Arial"/>
@@ -5483,11 +5603,11 @@
       <w:szCs w:val="22"/>
     </w:rPr>
   </w:style>
-  <w:style w:type="paragraph" w:styleId="670">
+  <w:style w:type="paragraph" w:styleId="672">
     <w:name w:val="Heading 8"/>
-    <w:basedOn w:val="832"/>
-    <w:next w:val="832"/>
-    <w:link w:val="671"/>
+    <w:basedOn w:val="834"/>
+    <w:next w:val="834"/>
+    <w:link w:val="673"/>
     <w:uiPriority w:val="9"/>
     <w:unhideWhenUsed/>
     <w:qFormat/>
@@ -5505,9 +5625,9 @@
       <w:szCs w:val="22"/>
     </w:rPr>
   </w:style>
-  <w:style w:type="character" w:styleId="671">
+  <w:style w:type="character" w:styleId="673">
     <w:name w:val="Heading 8 Char"/>
-    <w:link w:val="670"/>
+    <w:link w:val="672"/>
     <w:uiPriority w:val="9"/>
     <w:rPr>
       <w:rFonts w:ascii="Arial" w:hAnsi="Arial" w:eastAsia="Arial" w:cs="Arial"/>
@@ -5517,11 +5637,11 @@
       <w:szCs w:val="22"/>
     </w:rPr>
   </w:style>
-  <w:style w:type="paragraph" w:styleId="672">
+  <w:style w:type="paragraph" w:styleId="674">
     <w:name w:val="Heading 9"/>
-    <w:basedOn w:val="832"/>
-    <w:next w:val="832"/>
-    <w:link w:val="673"/>
+    <w:basedOn w:val="834"/>
+    <w:next w:val="834"/>
+    <w:link w:val="675"/>
     <w:uiPriority w:val="9"/>
     <w:unhideWhenUsed/>
     <w:qFormat/>
@@ -5539,9 +5659,9 @@
       <w:szCs w:val="21"/>
     </w:rPr>
   </w:style>
-  <w:style w:type="character" w:styleId="673">
+  <w:style w:type="character" w:styleId="675">
     <w:name w:val="Heading 9 Char"/>
-    <w:link w:val="672"/>
+    <w:link w:val="674"/>
     <w:uiPriority w:val="9"/>
     <w:rPr>
       <w:rFonts w:ascii="Arial" w:hAnsi="Arial" w:eastAsia="Arial" w:cs="Arial"/>
@@ -5551,11 +5671,11 @@
       <w:szCs w:val="21"/>
     </w:rPr>
   </w:style>
-  <w:style w:type="paragraph" w:styleId="674">
+  <w:style w:type="paragraph" w:styleId="676">
     <w:name w:val="Title"/>
-    <w:basedOn w:val="832"/>
-    <w:next w:val="832"/>
-    <w:link w:val="675"/>
+    <w:basedOn w:val="834"/>
+    <w:next w:val="834"/>
+    <w:link w:val="677"/>
     <w:uiPriority w:val="10"/>
     <w:qFormat/>
     <w:pPr>
@@ -5567,20 +5687,20 @@
       <w:szCs w:val="48"/>
     </w:rPr>
   </w:style>
-  <w:style w:type="character" w:styleId="675">
+  <w:style w:type="character" w:styleId="677">
     <w:name w:val="Title Char"/>
-    <w:link w:val="674"/>
+    <w:link w:val="676"/>
     <w:uiPriority w:val="10"/>
     <w:rPr>
       <w:sz w:val="48"/>
       <w:szCs w:val="48"/>
     </w:rPr>
   </w:style>
-  <w:style w:type="paragraph" w:styleId="676">
+  <w:style w:type="paragraph" w:styleId="678">
     <w:name w:val="Subtitle"/>
-    <w:basedOn w:val="832"/>
-    <w:next w:val="832"/>
-    <w:link w:val="677"/>
+    <w:basedOn w:val="834"/>
+    <w:next w:val="834"/>
+    <w:link w:val="679"/>
     <w:uiPriority w:val="11"/>
     <w:qFormat/>
     <w:pPr>
@@ -5591,20 +5711,20 @@
       <w:szCs w:val="24"/>
     </w:rPr>
   </w:style>
-  <w:style w:type="character" w:styleId="677">
+  <w:style w:type="character" w:styleId="679">
     <w:name w:val="Subtitle Char"/>
-    <w:link w:val="676"/>
+    <w:link w:val="678"/>
     <w:uiPriority w:val="11"/>
     <w:rPr>
       <w:sz w:val="24"/>
       <w:szCs w:val="24"/>
     </w:rPr>
   </w:style>
-  <w:style w:type="paragraph" w:styleId="678">
+  <w:style w:type="paragraph" w:styleId="680">
     <w:name w:val="Quote"/>
-    <w:basedOn w:val="832"/>
-    <w:next w:val="832"/>
-    <w:link w:val="679"/>
+    <w:basedOn w:val="834"/>
+    <w:next w:val="834"/>
+    <w:link w:val="681"/>
     <w:uiPriority w:val="29"/>
     <w:qFormat/>
     <w:pPr>
@@ -5614,19 +5734,19 @@
       <w:i/>
     </w:rPr>
   </w:style>
-  <w:style w:type="character" w:styleId="679">
+  <w:style w:type="character" w:styleId="681">
     <w:name w:val="Quote Char"/>
-    <w:link w:val="678"/>
+    <w:link w:val="680"/>
     <w:uiPriority w:val="29"/>
     <w:rPr>
       <w:i/>
     </w:rPr>
   </w:style>
-  <w:style w:type="paragraph" w:styleId="680">
+  <w:style w:type="paragraph" w:styleId="682">
     <w:name w:val="Intense Quote"/>
-    <w:basedOn w:val="832"/>
-    <w:next w:val="832"/>
-    <w:link w:val="681"/>
+    <w:basedOn w:val="834"/>
+    <w:next w:val="834"/>
+    <w:link w:val="683"/>
     <w:uiPriority w:val="30"/>
     <w:qFormat/>
     <w:pPr>
@@ -5644,18 +5764,18 @@
       <w:i/>
     </w:rPr>
   </w:style>
-  <w:style w:type="character" w:styleId="681">
+  <w:style w:type="character" w:styleId="683">
     <w:name w:val="Intense Quote Char"/>
-    <w:link w:val="680"/>
+    <w:link w:val="682"/>
     <w:uiPriority w:val="30"/>
     <w:rPr>
       <w:i/>
     </w:rPr>
   </w:style>
-  <w:style w:type="paragraph" w:styleId="682">
+  <w:style w:type="paragraph" w:styleId="684">
     <w:name w:val="Header"/>
-    <w:basedOn w:val="832"/>
-    <w:link w:val="683"/>
+    <w:basedOn w:val="834"/>
+    <w:link w:val="685"/>
     <w:uiPriority w:val="99"/>
     <w:unhideWhenUsed/>
     <w:pPr>
@@ -5666,15 +5786,15 @@
       </w:tabs>
     </w:pPr>
   </w:style>
-  <w:style w:type="character" w:styleId="683">
+  <w:style w:type="character" w:styleId="685">
     <w:name w:val="Header Char"/>
-    <w:link w:val="682"/>
+    <w:link w:val="684"/>
     <w:uiPriority w:val="99"/>
   </w:style>
-  <w:style w:type="paragraph" w:styleId="684">
+  <w:style w:type="paragraph" w:styleId="686">
     <w:name w:val="Footer"/>
-    <w:basedOn w:val="832"/>
-    <w:link w:val="687"/>
+    <w:basedOn w:val="834"/>
+    <w:link w:val="689"/>
     <w:uiPriority w:val="99"/>
     <w:unhideWhenUsed/>
     <w:pPr>
@@ -5685,15 +5805,15 @@
       </w:tabs>
     </w:pPr>
   </w:style>
-  <w:style w:type="character" w:styleId="685">
+  <w:style w:type="character" w:styleId="687">
     <w:name w:val="Footer Char"/>
-    <w:link w:val="684"/>
+    <w:link w:val="686"/>
     <w:uiPriority w:val="99"/>
   </w:style>
-  <w:style w:type="paragraph" w:styleId="686">
+  <w:style w:type="paragraph" w:styleId="688">
     <w:name w:val="Caption"/>
-    <w:basedOn w:val="832"/>
-    <w:next w:val="832"/>
+    <w:basedOn w:val="834"/>
+    <w:next w:val="834"/>
     <w:uiPriority w:val="35"/>
     <w:semiHidden/>
     <w:unhideWhenUsed/>
@@ -5709,15 +5829,15 @@
       <w:szCs w:val="18"/>
     </w:rPr>
   </w:style>
-  <w:style w:type="character" w:styleId="687">
+  <w:style w:type="character" w:styleId="689">
     <w:name w:val="Caption Char"/>
-    <w:basedOn w:val="686"/>
-    <w:link w:val="684"/>
+    <w:basedOn w:val="688"/>
+    <w:link w:val="686"/>
     <w:uiPriority w:val="99"/>
   </w:style>
-  <w:style w:type="table" w:styleId="688">
+  <w:style w:type="table" w:styleId="690">
     <w:name w:val="Table Grid"/>
-    <w:basedOn w:val="833"/>
+    <w:basedOn w:val="835"/>
     <w:uiPriority w:val="59"/>
     <w:pPr>
       <w:spacing w:after="0" w:line="240" w:lineRule="auto"/>
@@ -5740,9 +5860,9 @@
       </w:tblCellMar>
     </w:tblPr>
   </w:style>
-  <w:style w:type="table" w:styleId="689">
+  <w:style w:type="table" w:styleId="691">
     <w:name w:val="Table Grid Light"/>
-    <w:basedOn w:val="833"/>
+    <w:basedOn w:val="835"/>
     <w:uiPriority w:val="59"/>
     <w:pPr>
       <w:spacing w:after="0" w:line="240" w:lineRule="auto"/>
@@ -5765,9 +5885,9 @@
       </w:tblCellMar>
     </w:tblPr>
   </w:style>
-  <w:style w:type="table" w:styleId="690">
+  <w:style w:type="table" w:styleId="692">
     <w:name w:val="Plain Table 1"/>
-    <w:basedOn w:val="833"/>
+    <w:basedOn w:val="835"/>
     <w:uiPriority w:val="59"/>
     <w:pPr>
       <w:spacing w:after="0" w:line="240" w:lineRule="auto"/>
@@ -5832,9 +5952,9 @@
       </w:rPr>
     </w:tblStylePr>
   </w:style>
-  <w:style w:type="table" w:styleId="691">
+  <w:style w:type="table" w:styleId="693">
     <w:name w:val="Plain Table 2"/>
-    <w:basedOn w:val="833"/>
+    <w:basedOn w:val="835"/>
     <w:uiPriority w:val="59"/>
     <w:pPr>
       <w:spacing w:after="0" w:line="240" w:lineRule="auto"/>
@@ -5917,9 +6037,9 @@
       </w:rPr>
     </w:tblStylePr>
   </w:style>
-  <w:style w:type="table" w:styleId="692">
+  <w:style w:type="table" w:styleId="694">
     <w:name w:val="Plain Table 3"/>
-    <w:basedOn w:val="833"/>
+    <w:basedOn w:val="835"/>
     <w:uiPriority w:val="99"/>
     <w:pPr>
       <w:spacing w:after="0" w:line="240" w:lineRule="auto"/>
@@ -5994,9 +6114,9 @@
       </w:rPr>
     </w:tblStylePr>
   </w:style>
-  <w:style w:type="table" w:styleId="693">
+  <w:style w:type="table" w:styleId="695">
     <w:name w:val="Plain Table 4"/>
-    <w:basedOn w:val="833"/>
+    <w:basedOn w:val="835"/>
     <w:uiPriority w:val="99"/>
     <w:pPr>
       <w:spacing w:after="0" w:line="240" w:lineRule="auto"/>
@@ -6051,9 +6171,9 @@
       </w:rPr>
     </w:tblStylePr>
   </w:style>
-  <w:style w:type="table" w:styleId="694">
+  <w:style w:type="table" w:styleId="696">
     <w:name w:val="Plain Table 5"/>
-    <w:basedOn w:val="833"/>
+    <w:basedOn w:val="835"/>
     <w:uiPriority w:val="99"/>
     <w:pPr>
       <w:spacing w:after="0" w:line="240" w:lineRule="auto"/>
@@ -6139,9 +6259,9 @@
       </w:tcPr>
     </w:tblStylePr>
   </w:style>
-  <w:style w:type="table" w:styleId="695">
+  <w:style w:type="table" w:styleId="697">
     <w:name w:val="Grid Table 1 Light"/>
-    <w:basedOn w:val="833"/>
+    <w:basedOn w:val="835"/>
     <w:uiPriority w:val="99"/>
     <w:pPr>
       <w:spacing w:after="0" w:line="240" w:lineRule="auto"/>
@@ -6204,9 +6324,9 @@
       </w:rPr>
     </w:tblStylePr>
   </w:style>
-  <w:style w:type="table" w:styleId="696">
+  <w:style w:type="table" w:styleId="698">
     <w:name w:val="Grid Table 1 Light - Accent 1"/>
-    <w:basedOn w:val="833"/>
+    <w:basedOn w:val="835"/>
     <w:uiPriority w:val="99"/>
     <w:pPr>
       <w:spacing w:after="0" w:line="240" w:lineRule="auto"/>
@@ -6269,9 +6389,9 @@
       </w:rPr>
     </w:tblStylePr>
   </w:style>
-  <w:style w:type="table" w:styleId="697">
+  <w:style w:type="table" w:styleId="699">
     <w:name w:val="Grid Table 1 Light - Accent 2"/>
-    <w:basedOn w:val="833"/>
+    <w:basedOn w:val="835"/>
     <w:uiPriority w:val="99"/>
     <w:pPr>
       <w:spacing w:after="0" w:line="240" w:lineRule="auto"/>
@@ -6334,9 +6454,9 @@
       </w:rPr>
     </w:tblStylePr>
   </w:style>
-  <w:style w:type="table" w:styleId="698">
+  <w:style w:type="table" w:styleId="700">
     <w:name w:val="Grid Table 1 Light - Accent 3"/>
-    <w:basedOn w:val="833"/>
+    <w:basedOn w:val="835"/>
     <w:uiPriority w:val="99"/>
     <w:pPr>
       <w:spacing w:after="0" w:line="240" w:lineRule="auto"/>
@@ -6399,9 +6519,9 @@
       </w:rPr>
     </w:tblStylePr>
   </w:style>
-  <w:style w:type="table" w:styleId="699">
+  <w:style w:type="table" w:styleId="701">
     <w:name w:val="Grid Table 1 Light - Accent 4"/>
-    <w:basedOn w:val="833"/>
+    <w:basedOn w:val="835"/>
     <w:uiPriority w:val="99"/>
     <w:pPr>
       <w:spacing w:after="0" w:line="240" w:lineRule="auto"/>
@@ -6464,9 +6584,9 @@
       </w:rPr>
     </w:tblStylePr>
   </w:style>
-  <w:style w:type="table" w:styleId="700">
+  <w:style w:type="table" w:styleId="702">
     <w:name w:val="Grid Table 1 Light - Accent 5"/>
-    <w:basedOn w:val="833"/>
+    <w:basedOn w:val="835"/>
     <w:uiPriority w:val="99"/>
     <w:pPr>
       <w:spacing w:after="0" w:line="240" w:lineRule="auto"/>
@@ -6529,9 +6649,9 @@
       </w:rPr>
     </w:tblStylePr>
   </w:style>
-  <w:style w:type="table" w:styleId="701">
+  <w:style w:type="table" w:styleId="703">
     <w:name w:val="Grid Table 1 Light - Accent 6"/>
-    <w:basedOn w:val="833"/>
+    <w:basedOn w:val="835"/>
     <w:uiPriority w:val="99"/>
     <w:pPr>
       <w:spacing w:after="0" w:line="240" w:lineRule="auto"/>
@@ -6594,9 +6714,9 @@
       </w:rPr>
     </w:tblStylePr>
   </w:style>
-  <w:style w:type="table" w:styleId="702">
+  <w:style w:type="table" w:styleId="704">
     <w:name w:val="Grid Table 2"/>
-    <w:basedOn w:val="833"/>
+    <w:basedOn w:val="835"/>
     <w:uiPriority w:val="99"/>
     <w:pPr>
       <w:spacing w:after="0" w:line="240" w:lineRule="auto"/>
@@ -6674,9 +6794,9 @@
       </w:tcPr>
     </w:tblStylePr>
   </w:style>
-  <w:style w:type="table" w:styleId="703">
+  <w:style w:type="table" w:styleId="705">
     <w:name w:val="Grid Table 2 - Accent 1"/>
-    <w:basedOn w:val="833"/>
+    <w:basedOn w:val="835"/>
     <w:uiPriority w:val="99"/>
     <w:pPr>
       <w:spacing w:after="0" w:line="240" w:lineRule="auto"/>
@@ -6754,9 +6874,9 @@
       </w:tcPr>
     </w:tblStylePr>
   </w:style>
-  <w:style w:type="table" w:styleId="704">
+  <w:style w:type="table" w:styleId="706">
     <w:name w:val="Grid Table 2 - Accent 2"/>
-    <w:basedOn w:val="833"/>
+    <w:basedOn w:val="835"/>
     <w:uiPriority w:val="99"/>
     <w:pPr>
       <w:spacing w:after="0" w:line="240" w:lineRule="auto"/>
@@ -6834,9 +6954,9 @@
       </w:tcPr>
     </w:tblStylePr>
   </w:style>
-  <w:style w:type="table" w:styleId="705">
+  <w:style w:type="table" w:styleId="707">
     <w:name w:val="Grid Table 2 - Accent 3"/>
-    <w:basedOn w:val="833"/>
+    <w:basedOn w:val="835"/>
     <w:uiPriority w:val="99"/>
     <w:pPr>
       <w:spacing w:after="0" w:line="240" w:lineRule="auto"/>
@@ -6914,9 +7034,9 @@
       </w:tcPr>
     </w:tblStylePr>
   </w:style>
-  <w:style w:type="table" w:styleId="706">
+  <w:style w:type="table" w:styleId="708">
     <w:name w:val="Grid Table 2 - Accent 4"/>
-    <w:basedOn w:val="833"/>
+    <w:basedOn w:val="835"/>
     <w:uiPriority w:val="99"/>
     <w:pPr>
       <w:spacing w:after="0" w:line="240" w:lineRule="auto"/>
@@ -6994,9 +7114,9 @@
       </w:tcPr>
     </w:tblStylePr>
   </w:style>
-  <w:style w:type="table" w:styleId="707">
+  <w:style w:type="table" w:styleId="709">
     <w:name w:val="Grid Table 2 - Accent 5"/>
-    <w:basedOn w:val="833"/>
+    <w:basedOn w:val="835"/>
     <w:uiPriority w:val="99"/>
     <w:pPr>
       <w:spacing w:after="0" w:line="240" w:lineRule="auto"/>
@@ -7074,9 +7194,9 @@
       </w:tcPr>
     </w:tblStylePr>
   </w:style>
-  <w:style w:type="table" w:styleId="708">
+  <w:style w:type="table" w:styleId="710">
     <w:name w:val="Grid Table 2 - Accent 6"/>
-    <w:basedOn w:val="833"/>
+    <w:basedOn w:val="835"/>
     <w:uiPriority w:val="99"/>
     <w:pPr>
       <w:spacing w:after="0" w:line="240" w:lineRule="auto"/>
@@ -7154,9 +7274,9 @@
       </w:tcPr>
     </w:tblStylePr>
   </w:style>
-  <w:style w:type="table" w:styleId="709">
+  <w:style w:type="table" w:styleId="711">
     <w:name w:val="Grid Table 3"/>
-    <w:basedOn w:val="833"/>
+    <w:basedOn w:val="835"/>
     <w:uiPriority w:val="99"/>
     <w:pPr>
       <w:spacing w:after="0" w:line="240" w:lineRule="auto"/>
@@ -7255,9 +7375,9 @@
       </w:tcPr>
     </w:tblStylePr>
   </w:style>
-  <w:style w:type="table" w:styleId="710">
+  <w:style w:type="table" w:styleId="712">
     <w:name w:val="Grid Table 3 - Accent 1"/>
-    <w:basedOn w:val="833"/>
+    <w:basedOn w:val="835"/>
     <w:uiPriority w:val="99"/>
     <w:pPr>
       <w:spacing w:after="0" w:line="240" w:lineRule="auto"/>
@@ -7356,9 +7476,9 @@
       </w:tcPr>
     </w:tblStylePr>
   </w:style>
-  <w:style w:type="table" w:styleId="711">
+  <w:style w:type="table" w:styleId="713">
     <w:name w:val="Grid Table 3 - Accent 2"/>
-    <w:basedOn w:val="833"/>
+    <w:basedOn w:val="835"/>
     <w:uiPriority w:val="99"/>
     <w:pPr>
       <w:spacing w:after="0" w:line="240" w:lineRule="auto"/>
@@ -7457,9 +7577,9 @@
       </w:tcPr>
     </w:tblStylePr>
   </w:style>
-  <w:style w:type="table" w:styleId="712">
+  <w:style w:type="table" w:styleId="714">
     <w:name w:val="Grid Table 3 - Accent 3"/>
-    <w:basedOn w:val="833"/>
+    <w:basedOn w:val="835"/>
     <w:uiPriority w:val="99"/>
     <w:pPr>
       <w:spacing w:after="0" w:line="240" w:lineRule="auto"/>
@@ -7558,9 +7678,9 @@
       </w:tcPr>
     </w:tblStylePr>
   </w:style>
-  <w:style w:type="table" w:styleId="713">
+  <w:style w:type="table" w:styleId="715">
     <w:name w:val="Grid Table 3 - Accent 4"/>
-    <w:basedOn w:val="833"/>
+    <w:basedOn w:val="835"/>
     <w:uiPriority w:val="99"/>
     <w:pPr>
       <w:spacing w:after="0" w:line="240" w:lineRule="auto"/>
@@ -7659,9 +7779,9 @@
       </w:tcPr>
     </w:tblStylePr>
   </w:style>
-  <w:style w:type="table" w:styleId="714">
+  <w:style w:type="table" w:styleId="716">
     <w:name w:val="Grid Table 3 - Accent 5"/>
-    <w:basedOn w:val="833"/>
+    <w:basedOn w:val="835"/>
     <w:uiPriority w:val="99"/>
     <w:pPr>
       <w:spacing w:after="0" w:line="240" w:lineRule="auto"/>
@@ -7760,9 +7880,9 @@
       </w:tcPr>
     </w:tblStylePr>
   </w:style>
-  <w:style w:type="table" w:styleId="715">
+  <w:style w:type="table" w:styleId="717">
     <w:name w:val="Grid Table 3 - Accent 6"/>
-    <w:basedOn w:val="833"/>
+    <w:basedOn w:val="835"/>
     <w:uiPriority w:val="99"/>
     <w:pPr>
       <w:spacing w:after="0" w:line="240" w:lineRule="auto"/>
@@ -7861,9 +7981,9 @@
       </w:tcPr>
     </w:tblStylePr>
   </w:style>
-  <w:style w:type="table" w:styleId="716">
+  <w:style w:type="table" w:styleId="718">
     <w:name w:val="Grid Table 4"/>
-    <w:basedOn w:val="833"/>
+    <w:basedOn w:val="835"/>
     <w:uiPriority w:val="59"/>
     <w:pPr>
       <w:spacing w:after="0" w:line="240" w:lineRule="auto"/>
@@ -7942,9 +8062,9 @@
       </w:tcPr>
     </w:tblStylePr>
   </w:style>
-  <w:style w:type="table" w:styleId="717">
+  <w:style w:type="table" w:styleId="719">
     <w:name w:val="Grid Table 4 - Accent 1"/>
-    <w:basedOn w:val="833"/>
+    <w:basedOn w:val="835"/>
     <w:uiPriority w:val="59"/>
     <w:pPr>
       <w:spacing w:after="0" w:line="240" w:lineRule="auto"/>
@@ -8023,9 +8143,9 @@
       </w:tcPr>
     </w:tblStylePr>
   </w:style>
-  <w:style w:type="table" w:styleId="718">
+  <w:style w:type="table" w:styleId="720">
     <w:name w:val="Grid Table 4 - Accent 2"/>
-    <w:basedOn w:val="833"/>
+    <w:basedOn w:val="835"/>
     <w:uiPriority w:val="59"/>
     <w:pPr>
       <w:spacing w:after="0" w:line="240" w:lineRule="auto"/>
@@ -8104,9 +8224,9 @@
       </w:tcPr>
     </w:tblStylePr>
   </w:style>
-  <w:style w:type="table" w:styleId="719">
+  <w:style w:type="table" w:styleId="721">
     <w:name w:val="Grid Table 4 - Accent 3"/>
-    <w:basedOn w:val="833"/>
+    <w:basedOn w:val="835"/>
     <w:uiPriority w:val="59"/>
     <w:pPr>
       <w:spacing w:after="0" w:line="240" w:lineRule="auto"/>
@@ -8185,9 +8305,9 @@
       </w:tcPr>
     </w:tblStylePr>
   </w:style>
-  <w:style w:type="table" w:styleId="720">
+  <w:style w:type="table" w:styleId="722">
     <w:name w:val="Grid Table 4 - Accent 4"/>
-    <w:basedOn w:val="833"/>
+    <w:basedOn w:val="835"/>
     <w:uiPriority w:val="59"/>
     <w:pPr>
       <w:spacing w:after="0" w:line="240" w:lineRule="auto"/>
@@ -8266,9 +8386,9 @@
       </w:tcPr>
     </w:tblStylePr>
   </w:style>
-  <w:style w:type="table" w:styleId="721">
+  <w:style w:type="table" w:styleId="723">
     <w:name w:val="Grid Table 4 - Accent 5"/>
-    <w:basedOn w:val="833"/>
+    <w:basedOn w:val="835"/>
     <w:uiPriority w:val="59"/>
     <w:pPr>
       <w:spacing w:after="0" w:line="240" w:lineRule="auto"/>
@@ -8347,9 +8467,9 @@
       </w:tcPr>
     </w:tblStylePr>
   </w:style>
-  <w:style w:type="table" w:styleId="722">
+  <w:style w:type="table" w:styleId="724">
     <w:name w:val="Grid Table 4 - Accent 6"/>
-    <w:basedOn w:val="833"/>
+    <w:basedOn w:val="835"/>
     <w:uiPriority w:val="59"/>
     <w:pPr>
       <w:spacing w:after="0" w:line="240" w:lineRule="auto"/>
@@ -8428,9 +8548,9 @@
       </w:tcPr>
     </w:tblStylePr>
   </w:style>
-  <w:style w:type="table" w:styleId="723">
+  <w:style w:type="table" w:styleId="725">
     <w:name w:val="Grid Table 5 Dark"/>
-    <w:basedOn w:val="833"/>
+    <w:basedOn w:val="835"/>
     <w:uiPriority w:val="99"/>
     <w:pPr>
       <w:spacing w:after="0" w:line="240" w:lineRule="auto"/>
@@ -8507,9 +8627,9 @@
       </w:tcPr>
     </w:tblStylePr>
   </w:style>
-  <w:style w:type="table" w:styleId="724">
+  <w:style w:type="table" w:styleId="726">
     <w:name w:val="Grid Table 5 Dark- Accent 1"/>
-    <w:basedOn w:val="833"/>
+    <w:basedOn w:val="835"/>
     <w:uiPriority w:val="99"/>
     <w:pPr>
       <w:spacing w:after="0" w:line="240" w:lineRule="auto"/>
@@ -8586,9 +8706,9 @@
       </w:tcPr>
     </w:tblStylePr>
   </w:style>
-  <w:style w:type="table" w:styleId="725">
+  <w:style w:type="table" w:styleId="727">
     <w:name w:val="Grid Table 5 Dark - Accent 2"/>
-    <w:basedOn w:val="833"/>
+    <w:basedOn w:val="835"/>
     <w:uiPriority w:val="99"/>
     <w:pPr>
       <w:spacing w:after="0" w:line="240" w:lineRule="auto"/>
@@ -8665,9 +8785,9 @@
       </w:tcPr>
     </w:tblStylePr>
   </w:style>
-  <w:style w:type="table" w:styleId="726">
+  <w:style w:type="table" w:styleId="728">
     <w:name w:val="Grid Table 5 Dark - Accent 3"/>
-    <w:basedOn w:val="833"/>
+    <w:basedOn w:val="835"/>
     <w:uiPriority w:val="99"/>
     <w:pPr>
       <w:spacing w:after="0" w:line="240" w:lineRule="auto"/>
@@ -8744,9 +8864,9 @@
       </w:tcPr>
     </w:tblStylePr>
   </w:style>
-  <w:style w:type="table" w:styleId="727">
+  <w:style w:type="table" w:styleId="729">
     <w:name w:val="Grid Table 5 Dark- Accent 4"/>
-    <w:basedOn w:val="833"/>
+    <w:basedOn w:val="835"/>
     <w:uiPriority w:val="99"/>
     <w:pPr>
       <w:spacing w:after="0" w:line="240" w:lineRule="auto"/>
@@ -8823,9 +8943,9 @@
       </w:tcPr>
     </w:tblStylePr>
   </w:style>
-  <w:style w:type="table" w:styleId="728">
+  <w:style w:type="table" w:styleId="730">
     <w:name w:val="Grid Table 5 Dark - Accent 5"/>
-    <w:basedOn w:val="833"/>
+    <w:basedOn w:val="835"/>
     <w:uiPriority w:val="99"/>
     <w:pPr>
       <w:spacing w:after="0" w:line="240" w:lineRule="auto"/>
@@ -8902,9 +9022,9 @@
       </w:tcPr>
     </w:tblStylePr>
   </w:style>
-  <w:style w:type="table" w:styleId="729">
+  <w:style w:type="table" w:styleId="731">
     <w:name w:val="Grid Table 5 Dark - Accent 6"/>
-    <w:basedOn w:val="833"/>
+    <w:basedOn w:val="835"/>
     <w:uiPriority w:val="99"/>
     <w:pPr>
       <w:spacing w:after="0" w:line="240" w:lineRule="auto"/>
@@ -8981,9 +9101,9 @@
       </w:tcPr>
     </w:tblStylePr>
   </w:style>
-  <w:style w:type="table" w:styleId="730">
+  <w:style w:type="table" w:styleId="732">
     <w:name w:val="Grid Table 6 Colorful"/>
-    <w:basedOn w:val="833"/>
+    <w:basedOn w:val="835"/>
     <w:uiPriority w:val="99"/>
     <w:pPr>
       <w:spacing w:after="0" w:line="240" w:lineRule="auto"/>
@@ -9060,9 +9180,9 @@
       </w:rPr>
     </w:tblStylePr>
   </w:style>
-  <w:style w:type="table" w:styleId="731">
+  <w:style w:type="table" w:styleId="733">
     <w:name w:val="Grid Table 6 Colorful - Accent 1"/>
-    <w:basedOn w:val="833"/>
+    <w:basedOn w:val="835"/>
     <w:uiPriority w:val="99"/>
     <w:pPr>
       <w:spacing w:after="0" w:line="240" w:lineRule="auto"/>
@@ -9139,9 +9259,9 @@
       </w:rPr>
     </w:tblStylePr>
   </w:style>
-  <w:style w:type="table" w:styleId="732">
+  <w:style w:type="table" w:styleId="734">
     <w:name w:val="Grid Table 6 Colorful - Accent 2"/>
-    <w:basedOn w:val="833"/>
+    <w:basedOn w:val="835"/>
     <w:uiPriority w:val="99"/>
     <w:pPr>
       <w:spacing w:after="0" w:line="240" w:lineRule="auto"/>
@@ -9218,9 +9338,9 @@
       </w:rPr>
     </w:tblStylePr>
   </w:style>
-  <w:style w:type="table" w:styleId="733">
+  <w:style w:type="table" w:styleId="735">
     <w:name w:val="Grid Table 6 Colorful - Accent 3"/>
-    <w:basedOn w:val="833"/>
+    <w:basedOn w:val="835"/>
     <w:uiPriority w:val="99"/>
     <w:pPr>
       <w:spacing w:after="0" w:line="240" w:lineRule="auto"/>
@@ -9297,9 +9417,9 @@
       </w:rPr>
     </w:tblStylePr>
   </w:style>
-  <w:style w:type="table" w:styleId="734">
+  <w:style w:type="table" w:styleId="736">
     <w:name w:val="Grid Table 6 Colorful - Accent 4"/>
-    <w:basedOn w:val="833"/>
+    <w:basedOn w:val="835"/>
     <w:uiPriority w:val="99"/>
     <w:pPr>
       <w:spacing w:after="0" w:line="240" w:lineRule="auto"/>
@@ -9376,9 +9496,9 @@
       </w:rPr>
     </w:tblStylePr>
   </w:style>
-  <w:style w:type="table" w:styleId="735">
+  <w:style w:type="table" w:styleId="737">
     <w:name w:val="Grid Table 6 Colorful - Accent 5"/>
-    <w:basedOn w:val="833"/>
+    <w:basedOn w:val="835"/>
     <w:uiPriority w:val="99"/>
     <w:pPr>
       <w:spacing w:after="0" w:line="240" w:lineRule="auto"/>
@@ -9455,9 +9575,9 @@
       </w:rPr>
     </w:tblStylePr>
   </w:style>
-  <w:style w:type="table" w:styleId="736">
+  <w:style w:type="table" w:styleId="738">
     <w:name w:val="Grid Table 6 Colorful - Accent 6"/>
-    <w:basedOn w:val="833"/>
+    <w:basedOn w:val="835"/>
     <w:uiPriority w:val="99"/>
     <w:pPr>
       <w:spacing w:after="0" w:line="240" w:lineRule="auto"/>
@@ -9534,9 +9654,9 @@
       </w:rPr>
     </w:tblStylePr>
   </w:style>
-  <w:style w:type="table" w:styleId="737">
+  <w:style w:type="table" w:styleId="739">
     <w:name w:val="Grid Table 7 Colorful"/>
-    <w:basedOn w:val="833"/>
+    <w:basedOn w:val="835"/>
     <w:uiPriority w:val="99"/>
     <w:pPr>
       <w:spacing w:after="0" w:line="240" w:lineRule="auto"/>
@@ -9646,9 +9766,9 @@
       </w:tcPr>
     </w:tblStylePr>
   </w:style>
-  <w:style w:type="table" w:styleId="738">
+  <w:style w:type="table" w:styleId="740">
     <w:name w:val="Grid Table 7 Colorful - Accent 1"/>
-    <w:basedOn w:val="833"/>
+    <w:basedOn w:val="835"/>
     <w:uiPriority w:val="99"/>
     <w:pPr>
       <w:spacing w:after="0" w:line="240" w:lineRule="auto"/>
@@ -9758,9 +9878,9 @@
       </w:tcPr>
     </w:tblStylePr>
   </w:style>
-  <w:style w:type="table" w:styleId="739">
+  <w:style w:type="table" w:styleId="741">
     <w:name w:val="Grid Table 7 Colorful - Accent 2"/>
-    <w:basedOn w:val="833"/>
+    <w:basedOn w:val="835"/>
     <w:uiPriority w:val="99"/>
     <w:pPr>
       <w:spacing w:after="0" w:line="240" w:lineRule="auto"/>
@@ -9870,9 +9990,9 @@
       </w:tcPr>
     </w:tblStylePr>
   </w:style>
-  <w:style w:type="table" w:styleId="740">
+  <w:style w:type="table" w:styleId="742">
     <w:name w:val="Grid Table 7 Colorful - Accent 3"/>
-    <w:basedOn w:val="833"/>
+    <w:basedOn w:val="835"/>
     <w:uiPriority w:val="99"/>
     <w:pPr>
       <w:spacing w:after="0" w:line="240" w:lineRule="auto"/>
@@ -9982,9 +10102,9 @@
       </w:tcPr>
     </w:tblStylePr>
   </w:style>
-  <w:style w:type="table" w:styleId="741">
+  <w:style w:type="table" w:styleId="743">
     <w:name w:val="Grid Table 7 Colorful - Accent 4"/>
-    <w:basedOn w:val="833"/>
+    <w:basedOn w:val="835"/>
     <w:uiPriority w:val="99"/>
     <w:pPr>
       <w:spacing w:after="0" w:line="240" w:lineRule="auto"/>
@@ -10094,9 +10214,9 @@
       </w:tcPr>
     </w:tblStylePr>
   </w:style>
-  <w:style w:type="table" w:styleId="742">
+  <w:style w:type="table" w:styleId="744">
     <w:name w:val="Grid Table 7 Colorful - Accent 5"/>
-    <w:basedOn w:val="833"/>
+    <w:basedOn w:val="835"/>
     <w:uiPriority w:val="99"/>
     <w:pPr>
       <w:spacing w:after="0" w:line="240" w:lineRule="auto"/>
@@ -10206,9 +10326,9 @@
       </w:tcPr>
     </w:tblStylePr>
   </w:style>
-  <w:style w:type="table" w:styleId="743">
+  <w:style w:type="table" w:styleId="745">
     <w:name w:val="Grid Table 7 Colorful - Accent 6"/>
-    <w:basedOn w:val="833"/>
+    <w:basedOn w:val="835"/>
     <w:uiPriority w:val="99"/>
     <w:pPr>
       <w:spacing w:after="0" w:line="240" w:lineRule="auto"/>
@@ -10318,9 +10438,9 @@
       </w:tcPr>
     </w:tblStylePr>
   </w:style>
-  <w:style w:type="table" w:styleId="744">
+  <w:style w:type="table" w:styleId="746">
     <w:name w:val="List Table 1 Light"/>
-    <w:basedOn w:val="833"/>
+    <w:basedOn w:val="835"/>
     <w:uiPriority w:val="99"/>
     <w:pPr>
       <w:spacing w:after="0" w:line="240" w:lineRule="auto"/>
@@ -10381,9 +10501,9 @@
       </w:tcPr>
     </w:tblStylePr>
   </w:style>
-  <w:style w:type="table" w:styleId="745">
+  <w:style w:type="table" w:styleId="747">
     <w:name w:val="List Table 1 Light - Accent 1"/>
-    <w:basedOn w:val="833"/>
+    <w:basedOn w:val="835"/>
     <w:uiPriority w:val="99"/>
     <w:pPr>
       <w:spacing w:after="0" w:line="240" w:lineRule="auto"/>
@@ -10444,9 +10564,9 @@
       </w:tcPr>
     </w:tblStylePr>
   </w:style>
-  <w:style w:type="table" w:styleId="746">
+  <w:style w:type="table" w:styleId="748">
     <w:name w:val="List Table 1 Light - Accent 2"/>
-    <w:basedOn w:val="833"/>
+    <w:basedOn w:val="835"/>
     <w:uiPriority w:val="99"/>
     <w:pPr>
       <w:spacing w:after="0" w:line="240" w:lineRule="auto"/>
@@ -10507,9 +10627,9 @@
       </w:tcPr>
     </w:tblStylePr>
   </w:style>
-  <w:style w:type="table" w:styleId="747">
+  <w:style w:type="table" w:styleId="749">
     <w:name w:val="List Table 1 Light - Accent 3"/>
-    <w:basedOn w:val="833"/>
+    <w:basedOn w:val="835"/>
     <w:uiPriority w:val="99"/>
     <w:pPr>
       <w:spacing w:after="0" w:line="240" w:lineRule="auto"/>
@@ -10570,9 +10690,9 @@
       </w:tcPr>
     </w:tblStylePr>
   </w:style>
-  <w:style w:type="table" w:styleId="748">
+  <w:style w:type="table" w:styleId="750">
     <w:name w:val="List Table 1 Light - Accent 4"/>
-    <w:basedOn w:val="833"/>
+    <w:basedOn w:val="835"/>
     <w:uiPriority w:val="99"/>
     <w:pPr>
       <w:spacing w:after="0" w:line="240" w:lineRule="auto"/>
@@ -10633,9 +10753,9 @@
       </w:tcPr>
     </w:tblStylePr>
   </w:style>
-  <w:style w:type="table" w:styleId="749">
+  <w:style w:type="table" w:styleId="751">
     <w:name w:val="List Table 1 Light - Accent 5"/>
-    <w:basedOn w:val="833"/>
+    <w:basedOn w:val="835"/>
     <w:uiPriority w:val="99"/>
     <w:pPr>
       <w:spacing w:after="0" w:line="240" w:lineRule="auto"/>
@@ -10696,9 +10816,9 @@
       </w:tcPr>
     </w:tblStylePr>
   </w:style>
-  <w:style w:type="table" w:styleId="750">
+  <w:style w:type="table" w:styleId="752">
     <w:name w:val="List Table 1 Light - Accent 6"/>
-    <w:basedOn w:val="833"/>
+    <w:basedOn w:val="835"/>
     <w:uiPriority w:val="99"/>
     <w:pPr>
       <w:spacing w:after="0" w:line="240" w:lineRule="auto"/>
@@ -10759,9 +10879,9 @@
       </w:tcPr>
     </w:tblStylePr>
   </w:style>
-  <w:style w:type="table" w:styleId="751">
+  <w:style w:type="table" w:styleId="753">
     <w:name w:val="List Table 2"/>
-    <w:basedOn w:val="833"/>
+    <w:basedOn w:val="835"/>
     <w:uiPriority w:val="99"/>
     <w:pPr>
       <w:spacing w:after="0" w:line="240" w:lineRule="auto"/>
@@ -10845,9 +10965,9 @@
       </w:tcPr>
     </w:tblStylePr>
   </w:style>
-  <w:style w:type="table" w:styleId="752">
+  <w:style w:type="table" w:styleId="754">
     <w:name w:val="List Table 2 - Accent 1"/>
-    <w:basedOn w:val="833"/>
+    <w:basedOn w:val="835"/>
     <w:uiPriority w:val="99"/>
     <w:pPr>
       <w:spacing w:after="0" w:line="240" w:lineRule="auto"/>
@@ -10931,9 +11051,9 @@
       </w:tcPr>
     </w:tblStylePr>
   </w:style>
-  <w:style w:type="table" w:styleId="753">
+  <w:style w:type="table" w:styleId="755">
     <w:name w:val="List Table 2 - Accent 2"/>
-    <w:basedOn w:val="833"/>
+    <w:basedOn w:val="835"/>
     <w:uiPriority w:val="99"/>
     <w:pPr>
       <w:spacing w:after="0" w:line="240" w:lineRule="auto"/>
@@ -11017,9 +11137,9 @@
       </w:tcPr>
     </w:tblStylePr>
   </w:style>
-  <w:style w:type="table" w:styleId="754">
+  <w:style w:type="table" w:styleId="756">
     <w:name w:val="List Table 2 - Accent 3"/>
-    <w:basedOn w:val="833"/>
+    <w:basedOn w:val="835"/>
     <w:uiPriority w:val="99"/>
     <w:pPr>
       <w:spacing w:after="0" w:line="240" w:lineRule="auto"/>
@@ -11103,9 +11223,9 @@
       </w:tcPr>
     </w:tblStylePr>
   </w:style>
-  <w:style w:type="table" w:styleId="755">
+  <w:style w:type="table" w:styleId="757">
     <w:name w:val="List Table 2 - Accent 4"/>
-    <w:basedOn w:val="833"/>
+    <w:basedOn w:val="835"/>
     <w:uiPriority w:val="99"/>
     <w:pPr>
       <w:spacing w:after="0" w:line="240" w:lineRule="auto"/>
@@ -11189,9 +11309,9 @@
       </w:tcPr>
     </w:tblStylePr>
   </w:style>
-  <w:style w:type="table" w:styleId="756">
+  <w:style w:type="table" w:styleId="758">
     <w:name w:val="List Table 2 - Accent 5"/>
-    <w:basedOn w:val="833"/>
+    <w:basedOn w:val="835"/>
     <w:uiPriority w:val="99"/>
     <w:pPr>
       <w:spacing w:after="0" w:line="240" w:lineRule="auto"/>
@@ -11275,9 +11395,9 @@
       </w:tcPr>
     </w:tblStylePr>
   </w:style>
-  <w:style w:type="table" w:styleId="757">
+  <w:style w:type="table" w:styleId="759">
     <w:name w:val="List Table 2 - Accent 6"/>
-    <w:basedOn w:val="833"/>
+    <w:basedOn w:val="835"/>
     <w:uiPriority w:val="99"/>
     <w:pPr>
       <w:spacing w:after="0" w:line="240" w:lineRule="auto"/>
@@ -11361,9 +11481,9 @@
       </w:tcPr>
     </w:tblStylePr>
   </w:style>
-  <w:style w:type="table" w:styleId="758">
+  <w:style w:type="table" w:styleId="760">
     <w:name w:val="List Table 3"/>
-    <w:basedOn w:val="833"/>
+    <w:basedOn w:val="835"/>
     <w:uiPriority w:val="99"/>
     <w:pPr>
       <w:spacing w:after="0" w:line="240" w:lineRule="auto"/>
@@ -11435,9 +11555,9 @@
       </w:rPr>
     </w:tblStylePr>
   </w:style>
-  <w:style w:type="table" w:styleId="759">
+  <w:style w:type="table" w:styleId="761">
     <w:name w:val="List Table 3 - Accent 1"/>
-    <w:basedOn w:val="833"/>
+    <w:basedOn w:val="835"/>
     <w:uiPriority w:val="99"/>
     <w:pPr>
       <w:spacing w:after="0" w:line="240" w:lineRule="auto"/>
@@ -11509,9 +11629,9 @@
       </w:rPr>
     </w:tblStylePr>
   </w:style>
-  <w:style w:type="table" w:styleId="760">
+  <w:style w:type="table" w:styleId="762">
     <w:name w:val="List Table 3 - Accent 2"/>
-    <w:basedOn w:val="833"/>
+    <w:basedOn w:val="835"/>
     <w:uiPriority w:val="99"/>
     <w:pPr>
       <w:spacing w:after="0" w:line="240" w:lineRule="auto"/>
@@ -11583,9 +11703,9 @@
       </w:rPr>
     </w:tblStylePr>
   </w:style>
-  <w:style w:type="table" w:styleId="761">
+  <w:style w:type="table" w:styleId="763">
     <w:name w:val="List Table 3 - Accent 3"/>
-    <w:basedOn w:val="833"/>
+    <w:basedOn w:val="835"/>
     <w:uiPriority w:val="99"/>
     <w:pPr>
       <w:spacing w:after="0" w:line="240" w:lineRule="auto"/>
@@ -11657,9 +11777,9 @@
       </w:rPr>
     </w:tblStylePr>
   </w:style>
-  <w:style w:type="table" w:styleId="762">
+  <w:style w:type="table" w:styleId="764">
     <w:name w:val="List Table 3 - Accent 4"/>
-    <w:basedOn w:val="833"/>
+    <w:basedOn w:val="835"/>
     <w:uiPriority w:val="99"/>
     <w:pPr>
       <w:spacing w:after="0" w:line="240" w:lineRule="auto"/>
@@ -11731,9 +11851,9 @@
       </w:rPr>
     </w:tblStylePr>
   </w:style>
-  <w:style w:type="table" w:styleId="763">
+  <w:style w:type="table" w:styleId="765">
     <w:name w:val="List Table 3 - Accent 5"/>
-    <w:basedOn w:val="833"/>
+    <w:basedOn w:val="835"/>
     <w:uiPriority w:val="99"/>
     <w:pPr>
       <w:spacing w:after="0" w:line="240" w:lineRule="auto"/>
@@ -11805,9 +11925,9 @@
       </w:rPr>
     </w:tblStylePr>
   </w:style>
-  <w:style w:type="table" w:styleId="764">
+  <w:style w:type="table" w:styleId="766">
     <w:name w:val="List Table 3 - Accent 6"/>
-    <w:basedOn w:val="833"/>
+    <w:basedOn w:val="835"/>
     <w:uiPriority w:val="99"/>
     <w:pPr>
       <w:spacing w:after="0" w:line="240" w:lineRule="auto"/>
@@ -11879,9 +11999,9 @@
       </w:rPr>
     </w:tblStylePr>
   </w:style>
-  <w:style w:type="table" w:styleId="765">
+  <w:style w:type="table" w:styleId="767">
     <w:name w:val="List Table 4"/>
-    <w:basedOn w:val="833"/>
+    <w:basedOn w:val="835"/>
     <w:uiPriority w:val="99"/>
     <w:pPr>
       <w:spacing w:after="0" w:line="240" w:lineRule="auto"/>
@@ -11948,9 +12068,9 @@
       </w:rPr>
     </w:tblStylePr>
   </w:style>
-  <w:style w:type="table" w:styleId="766">
+  <w:style w:type="table" w:styleId="768">
     <w:name w:val="List Table 4 - Accent 1"/>
-    <w:basedOn w:val="833"/>
+    <w:basedOn w:val="835"/>
     <w:uiPriority w:val="99"/>
     <w:pPr>
       <w:spacing w:after="0" w:line="240" w:lineRule="auto"/>
@@ -12017,9 +12137,9 @@
       </w:rPr>
     </w:tblStylePr>
   </w:style>
-  <w:style w:type="table" w:styleId="767">
+  <w:style w:type="table" w:styleId="769">
     <w:name w:val="List Table 4 - Accent 2"/>
-    <w:basedOn w:val="833"/>
+    <w:basedOn w:val="835"/>
     <w:uiPriority w:val="99"/>
     <w:pPr>
       <w:spacing w:after="0" w:line="240" w:lineRule="auto"/>
@@ -12086,9 +12206,9 @@
       </w:rPr>
     </w:tblStylePr>
   </w:style>
-  <w:style w:type="table" w:styleId="768">
+  <w:style w:type="table" w:styleId="770">
     <w:name w:val="List Table 4 - Accent 3"/>
-    <w:basedOn w:val="833"/>
+    <w:basedOn w:val="835"/>
     <w:uiPriority w:val="99"/>
     <w:pPr>
       <w:spacing w:after="0" w:line="240" w:lineRule="auto"/>
@@ -12155,9 +12275,9 @@
       </w:rPr>
     </w:tblStylePr>
   </w:style>
-  <w:style w:type="table" w:styleId="769">
+  <w:style w:type="table" w:styleId="771">
     <w:name w:val="List Table 4 - Accent 4"/>
-    <w:basedOn w:val="833"/>
+    <w:basedOn w:val="835"/>
     <w:uiPriority w:val="99"/>
     <w:pPr>
       <w:spacing w:after="0" w:line="240" w:lineRule="auto"/>
@@ -12224,9 +12344,9 @@
       </w:rPr>
     </w:tblStylePr>
   </w:style>
-  <w:style w:type="table" w:styleId="770">
+  <w:style w:type="table" w:styleId="772">
     <w:name w:val="List Table 4 - Accent 5"/>
-    <w:basedOn w:val="833"/>
+    <w:basedOn w:val="835"/>
     <w:uiPriority w:val="99"/>
     <w:pPr>
       <w:spacing w:after="0" w:line="240" w:lineRule="auto"/>
@@ -12293,9 +12413,9 @@
       </w:rPr>
     </w:tblStylePr>
   </w:style>
-  <w:style w:type="table" w:styleId="771">
+  <w:style w:type="table" w:styleId="773">
     <w:name w:val="List Table 4 - Accent 6"/>
-    <w:basedOn w:val="833"/>
+    <w:basedOn w:val="835"/>
     <w:uiPriority w:val="99"/>
     <w:pPr>
       <w:spacing w:after="0" w:line="240" w:lineRule="auto"/>
@@ -12362,9 +12482,9 @@
       </w:rPr>
     </w:tblStylePr>
   </w:style>
-  <w:style w:type="table" w:styleId="772">
+  <w:style w:type="table" w:styleId="774">
     <w:name w:val="List Table 5 Dark"/>
-    <w:basedOn w:val="833"/>
+    <w:basedOn w:val="835"/>
     <w:uiPriority w:val="99"/>
     <w:pPr>
       <w:spacing w:after="0" w:line="240" w:lineRule="auto"/>
@@ -12469,9 +12589,9 @@
       </w:rPr>
     </w:tblStylePr>
   </w:style>
-  <w:style w:type="table" w:styleId="773">
+  <w:style w:type="table" w:styleId="775">
     <w:name w:val="List Table 5 Dark - Accent 1"/>
-    <w:basedOn w:val="833"/>
+    <w:basedOn w:val="835"/>
     <w:uiPriority w:val="99"/>
     <w:pPr>
       <w:spacing w:after="0" w:line="240" w:lineRule="auto"/>
@@ -12576,9 +12696,9 @@
       </w:rPr>
     </w:tblStylePr>
   </w:style>
-  <w:style w:type="table" w:styleId="774">
+  <w:style w:type="table" w:styleId="776">
     <w:name w:val="List Table 5 Dark - Accent 2"/>
-    <w:basedOn w:val="833"/>
+    <w:basedOn w:val="835"/>
     <w:uiPriority w:val="99"/>
     <w:pPr>
       <w:spacing w:after="0" w:line="240" w:lineRule="auto"/>
@@ -12683,9 +12803,9 @@
       </w:rPr>
     </w:tblStylePr>
   </w:style>
-  <w:style w:type="table" w:styleId="775">
+  <w:style w:type="table" w:styleId="777">
     <w:name w:val="List Table 5 Dark - Accent 3"/>
-    <w:basedOn w:val="833"/>
+    <w:basedOn w:val="835"/>
     <w:uiPriority w:val="99"/>
     <w:pPr>
       <w:spacing w:after="0" w:line="240" w:lineRule="auto"/>
@@ -12790,9 +12910,9 @@
       </w:rPr>
     </w:tblStylePr>
   </w:style>
-  <w:style w:type="table" w:styleId="776">
+  <w:style w:type="table" w:styleId="778">
     <w:name w:val="List Table 5 Dark - Accent 4"/>
-    <w:basedOn w:val="833"/>
+    <w:basedOn w:val="835"/>
     <w:uiPriority w:val="99"/>
     <w:pPr>
       <w:spacing w:after="0" w:line="240" w:lineRule="auto"/>
@@ -12897,9 +13017,9 @@
       </w:rPr>
     </w:tblStylePr>
   </w:style>
-  <w:style w:type="table" w:styleId="777">
+  <w:style w:type="table" w:styleId="779">
     <w:name w:val="List Table 5 Dark - Accent 5"/>
-    <w:basedOn w:val="833"/>
+    <w:basedOn w:val="835"/>
     <w:uiPriority w:val="99"/>
     <w:pPr>
       <w:spacing w:after="0" w:line="240" w:lineRule="auto"/>
@@ -13004,9 +13124,9 @@
       </w:rPr>
     </w:tblStylePr>
   </w:style>
-  <w:style w:type="table" w:styleId="778">
+  <w:style w:type="table" w:styleId="780">
     <w:name w:val="List Table 5 Dark - Accent 6"/>
-    <w:basedOn w:val="833"/>
+    <w:basedOn w:val="835"/>
     <w:uiPriority w:val="99"/>
     <w:pPr>
       <w:spacing w:after="0" w:line="240" w:lineRule="auto"/>
@@ -13111,9 +13231,9 @@
       </w:rPr>
     </w:tblStylePr>
   </w:style>
-  <w:style w:type="table" w:styleId="779">
+  <w:style w:type="table" w:styleId="781">
     <w:name w:val="List Table 6 Colorful"/>
-    <w:basedOn w:val="833"/>
+    <w:basedOn w:val="835"/>
     <w:uiPriority w:val="99"/>
     <w:pPr>
       <w:spacing w:after="0" w:line="240" w:lineRule="auto"/>
@@ -13184,9 +13304,9 @@
       </w:tcPr>
     </w:tblStylePr>
   </w:style>
-  <w:style w:type="table" w:styleId="780">
+  <w:style w:type="table" w:styleId="782">
     <w:name w:val="List Table 6 Colorful - Accent 1"/>
-    <w:basedOn w:val="833"/>
+    <w:basedOn w:val="835"/>
     <w:uiPriority w:val="99"/>
     <w:pPr>
       <w:spacing w:after="0" w:line="240" w:lineRule="auto"/>
@@ -13257,9 +13377,9 @@
       </w:tcPr>
     </w:tblStylePr>
   </w:style>
-  <w:style w:type="table" w:styleId="781">
+  <w:style w:type="table" w:styleId="783">
     <w:name w:val="List Table 6 Colorful - Accent 2"/>
-    <w:basedOn w:val="833"/>
+    <w:basedOn w:val="835"/>
     <w:uiPriority w:val="99"/>
     <w:pPr>
       <w:spacing w:after="0" w:line="240" w:lineRule="auto"/>
@@ -13330,9 +13450,9 @@
       </w:tcPr>
     </w:tblStylePr>
   </w:style>
-  <w:style w:type="table" w:styleId="782">
+  <w:style w:type="table" w:styleId="784">
     <w:name w:val="List Table 6 Colorful - Accent 3"/>
-    <w:basedOn w:val="833"/>
+    <w:basedOn w:val="835"/>
     <w:uiPriority w:val="99"/>
     <w:pPr>
       <w:spacing w:after="0" w:line="240" w:lineRule="auto"/>
@@ -13403,9 +13523,9 @@
       </w:tcPr>
     </w:tblStylePr>
   </w:style>
-  <w:style w:type="table" w:styleId="783">
+  <w:style w:type="table" w:styleId="785">
     <w:name w:val="List Table 6 Colorful - Accent 4"/>
-    <w:basedOn w:val="833"/>
+    <w:basedOn w:val="835"/>
     <w:uiPriority w:val="99"/>
     <w:pPr>
       <w:spacing w:after="0" w:line="240" w:lineRule="auto"/>
@@ -13476,9 +13596,9 @@
       </w:tcPr>
     </w:tblStylePr>
   </w:style>
-  <w:style w:type="table" w:styleId="784">
+  <w:style w:type="table" w:styleId="786">
     <w:name w:val="List Table 6 Colorful - Accent 5"/>
-    <w:basedOn w:val="833"/>
+    <w:basedOn w:val="835"/>
     <w:uiPriority w:val="99"/>
     <w:pPr>
       <w:spacing w:after="0" w:line="240" w:lineRule="auto"/>
@@ -13549,9 +13669,9 @@
       </w:tcPr>
     </w:tblStylePr>
   </w:style>
-  <w:style w:type="table" w:styleId="785">
+  <w:style w:type="table" w:styleId="787">
     <w:name w:val="List Table 6 Colorful - Accent 6"/>
-    <w:basedOn w:val="833"/>
+    <w:basedOn w:val="835"/>
     <w:uiPriority w:val="99"/>
     <w:pPr>
       <w:spacing w:after="0" w:line="240" w:lineRule="auto"/>
@@ -13622,9 +13742,9 @@
       </w:tcPr>
     </w:tblStylePr>
   </w:style>
-  <w:style w:type="table" w:styleId="786">
+  <w:style w:type="table" w:styleId="788">
     <w:name w:val="List Table 7 Colorful"/>
-    <w:basedOn w:val="833"/>
+    <w:basedOn w:val="835"/>
     <w:uiPriority w:val="99"/>
     <w:pPr>
       <w:spacing w:after="0" w:line="240" w:lineRule="auto"/>
@@ -13738,9 +13858,9 @@
       </w:rPr>
     </w:tblStylePr>
   </w:style>
-  <w:style w:type="table" w:styleId="787">
+  <w:style w:type="table" w:styleId="789">
     <w:name w:val="List Table 7 Colorful - Accent 1"/>
-    <w:basedOn w:val="833"/>
+    <w:basedOn w:val="835"/>
     <w:uiPriority w:val="99"/>
     <w:pPr>
       <w:spacing w:after="0" w:line="240" w:lineRule="auto"/>
@@ -13854,9 +13974,9 @@
       </w:rPr>
     </w:tblStylePr>
   </w:style>
-  <w:style w:type="table" w:styleId="788">
+  <w:style w:type="table" w:styleId="790">
     <w:name w:val="List Table 7 Colorful - Accent 2"/>
-    <w:basedOn w:val="833"/>
+    <w:basedOn w:val="835"/>
     <w:uiPriority w:val="99"/>
     <w:pPr>
       <w:spacing w:after="0" w:line="240" w:lineRule="auto"/>
@@ -13970,9 +14090,9 @@
       </w:rPr>
     </w:tblStylePr>
   </w:style>
-  <w:style w:type="table" w:styleId="789">
+  <w:style w:type="table" w:styleId="791">
     <w:name w:val="List Table 7 Colorful - Accent 3"/>
-    <w:basedOn w:val="833"/>
+    <w:basedOn w:val="835"/>
     <w:uiPriority w:val="99"/>
     <w:pPr>
       <w:spacing w:after="0" w:line="240" w:lineRule="auto"/>
@@ -14086,9 +14206,9 @@
       </w:rPr>
     </w:tblStylePr>
   </w:style>
-  <w:style w:type="table" w:styleId="790">
+  <w:style w:type="table" w:styleId="792">
     <w:name w:val="List Table 7 Colorful - Accent 4"/>
-    <w:basedOn w:val="833"/>
+    <w:basedOn w:val="835"/>
     <w:uiPriority w:val="99"/>
     <w:pPr>
       <w:spacing w:after="0" w:line="240" w:lineRule="auto"/>
@@ -14202,9 +14322,9 @@
       </w:rPr>
     </w:tblStylePr>
   </w:style>
-  <w:style w:type="table" w:styleId="791">
+  <w:style w:type="table" w:styleId="793">
     <w:name w:val="List Table 7 Colorful - Accent 5"/>
-    <w:basedOn w:val="833"/>
+    <w:basedOn w:val="835"/>
     <w:uiPriority w:val="99"/>
     <w:pPr>
       <w:spacing w:after="0" w:line="240" w:lineRule="auto"/>
@@ -14318,9 +14438,9 @@
       </w:rPr>
     </w:tblStylePr>
   </w:style>
-  <w:style w:type="table" w:styleId="792">
+  <w:style w:type="table" w:styleId="794">
     <w:name w:val="List Table 7 Colorful - Accent 6"/>
-    <w:basedOn w:val="833"/>
+    <w:basedOn w:val="835"/>
     <w:uiPriority w:val="99"/>
     <w:pPr>
       <w:spacing w:after="0" w:line="240" w:lineRule="auto"/>
@@ -14434,9 +14554,9 @@
       </w:rPr>
     </w:tblStylePr>
   </w:style>
-  <w:style w:type="table" w:styleId="793">
+  <w:style w:type="table" w:styleId="795">
     <w:name w:val="Lined - Accent"/>
-    <w:basedOn w:val="833"/>
+    <w:basedOn w:val="835"/>
     <w:uiPriority w:val="99"/>
     <w:pPr>
       <w:spacing w:after="0" w:line="240" w:lineRule="auto"/>
@@ -14524,9 +14644,9 @@
       </w:tcPr>
     </w:tblStylePr>
   </w:style>
-  <w:style w:type="table" w:styleId="794">
+  <w:style w:type="table" w:styleId="796">
     <w:name w:val="Lined - Accent 1"/>
-    <w:basedOn w:val="833"/>
+    <w:basedOn w:val="835"/>
     <w:uiPriority w:val="99"/>
     <w:pPr>
       <w:spacing w:after="0" w:line="240" w:lineRule="auto"/>
@@ -14614,9 +14734,9 @@
       </w:tcPr>
     </w:tblStylePr>
   </w:style>
-  <w:style w:type="table" w:styleId="795">
+  <w:style w:type="table" w:styleId="797">
     <w:name w:val="Lined - Accent 2"/>
-    <w:basedOn w:val="833"/>
+    <w:basedOn w:val="835"/>
     <w:uiPriority w:val="99"/>
     <w:pPr>
       <w:spacing w:after="0" w:line="240" w:lineRule="auto"/>
@@ -14704,9 +14824,9 @@
       </w:tcPr>
     </w:tblStylePr>
   </w:style>
-  <w:style w:type="table" w:styleId="796">
+  <w:style w:type="table" w:styleId="798">
     <w:name w:val="Lined - Accent 3"/>
-    <w:basedOn w:val="833"/>
+    <w:basedOn w:val="835"/>
     <w:uiPriority w:val="99"/>
     <w:pPr>
       <w:spacing w:after="0" w:line="240" w:lineRule="auto"/>
@@ -14794,9 +14914,9 @@
       </w:tcPr>
     </w:tblStylePr>
   </w:style>
-  <w:style w:type="table" w:styleId="797">
+  <w:style w:type="table" w:styleId="799">
     <w:name w:val="Lined - Accent 4"/>
-    <w:basedOn w:val="833"/>
+    <w:basedOn w:val="835"/>
     <w:uiPriority w:val="99"/>
     <w:pPr>
       <w:spacing w:after="0" w:line="240" w:lineRule="auto"/>
@@ -14884,9 +15004,9 @@
       </w:tcPr>
     </w:tblStylePr>
   </w:style>
-  <w:style w:type="table" w:styleId="798">
+  <w:style w:type="table" w:styleId="800">
     <w:name w:val="Lined - Accent 5"/>
-    <w:basedOn w:val="833"/>
+    <w:basedOn w:val="835"/>
     <w:uiPriority w:val="99"/>
     <w:pPr>
       <w:spacing w:after="0" w:line="240" w:lineRule="auto"/>
@@ -14974,9 +15094,9 @@
       </w:tcPr>
     </w:tblStylePr>
   </w:style>
-  <w:style w:type="table" w:styleId="799">
+  <w:style w:type="table" w:styleId="801">
     <w:name w:val="Lined - Accent 6"/>
-    <w:basedOn w:val="833"/>
+    <w:basedOn w:val="835"/>
     <w:uiPriority w:val="99"/>
     <w:pPr>
       <w:spacing w:after="0" w:line="240" w:lineRule="auto"/>
@@ -15064,9 +15184,9 @@
       </w:tcPr>
     </w:tblStylePr>
   </w:style>
-  <w:style w:type="table" w:styleId="800">
+  <w:style w:type="table" w:styleId="802">
     <w:name w:val="Bordered &amp; Lined - Accent"/>
-    <w:basedOn w:val="833"/>
+    <w:basedOn w:val="835"/>
     <w:uiPriority w:val="99"/>
     <w:pPr>
       <w:spacing w:after="0" w:line="240" w:lineRule="auto"/>
@@ -15162,9 +15282,9 @@
       </w:tcPr>
     </w:tblStylePr>
   </w:style>
-  <w:style w:type="table" w:styleId="801">
+  <w:style w:type="table" w:styleId="803">
     <w:name w:val="Bordered &amp; Lined - Accent 1"/>
-    <w:basedOn w:val="833"/>
+    <w:basedOn w:val="835"/>
     <w:uiPriority w:val="99"/>
     <w:pPr>
       <w:spacing w:after="0" w:line="240" w:lineRule="auto"/>
@@ -15260,9 +15380,9 @@
       </w:tcPr>
     </w:tblStylePr>
   </w:style>
-  <w:style w:type="table" w:styleId="802">
+  <w:style w:type="table" w:styleId="804">
     <w:name w:val="Bordered &amp; Lined - Accent 2"/>
-    <w:basedOn w:val="833"/>
+    <w:basedOn w:val="835"/>
     <w:uiPriority w:val="99"/>
     <w:pPr>
       <w:spacing w:after="0" w:line="240" w:lineRule="auto"/>
@@ -15358,9 +15478,9 @@
       </w:tcPr>
     </w:tblStylePr>
   </w:style>
-  <w:style w:type="table" w:styleId="803">
+  <w:style w:type="table" w:styleId="805">
     <w:name w:val="Bordered &amp; Lined - Accent 3"/>
-    <w:basedOn w:val="833"/>
+    <w:basedOn w:val="835"/>
     <w:uiPriority w:val="99"/>
     <w:pPr>
       <w:spacing w:after="0" w:line="240" w:lineRule="auto"/>
@@ -15456,9 +15576,9 @@
       </w:tcPr>
     </w:tblStylePr>
   </w:style>
-  <w:style w:type="table" w:styleId="804">
+  <w:style w:type="table" w:styleId="806">
     <w:name w:val="Bordered &amp; Lined - Accent 4"/>
-    <w:basedOn w:val="833"/>
+    <w:basedOn w:val="835"/>
     <w:uiPriority w:val="99"/>
     <w:pPr>
       <w:spacing w:after="0" w:line="240" w:lineRule="auto"/>
@@ -15554,9 +15674,9 @@
       </w:tcPr>
     </w:tblStylePr>
   </w:style>
-  <w:style w:type="table" w:styleId="805">
+  <w:style w:type="table" w:styleId="807">
     <w:name w:val="Bordered &amp; Lined - Accent 5"/>
-    <w:basedOn w:val="833"/>
+    <w:basedOn w:val="835"/>
     <w:uiPriority w:val="99"/>
     <w:pPr>
       <w:spacing w:after="0" w:line="240" w:lineRule="auto"/>
@@ -15652,9 +15772,9 @@
       </w:tcPr>
     </w:tblStylePr>
   </w:style>
-  <w:style w:type="table" w:styleId="806">
+  <w:style w:type="table" w:styleId="808">
     <w:name w:val="Bordered &amp; Lined - Accent 6"/>
-    <w:basedOn w:val="833"/>
+    <w:basedOn w:val="835"/>
     <w:uiPriority w:val="99"/>
     <w:pPr>
       <w:spacing w:after="0" w:line="240" w:lineRule="auto"/>
@@ -15750,9 +15870,9 @@
       </w:tcPr>
     </w:tblStylePr>
   </w:style>
-  <w:style w:type="table" w:styleId="807">
+  <w:style w:type="table" w:styleId="809">
     <w:name w:val="Bordered"/>
-    <w:basedOn w:val="833"/>
+    <w:basedOn w:val="835"/>
     <w:uiPriority w:val="99"/>
     <w:pPr>
       <w:spacing w:after="0" w:line="240" w:lineRule="auto"/>
@@ -15829,9 +15949,9 @@
       </w:tcPr>
     </w:tblStylePr>
   </w:style>
-  <w:style w:type="table" w:styleId="808">
+  <w:style w:type="table" w:styleId="810">
     <w:name w:val="Bordered - Accent 1"/>
-    <w:basedOn w:val="833"/>
+    <w:basedOn w:val="835"/>
     <w:uiPriority w:val="99"/>
     <w:pPr>
       <w:spacing w:after="0" w:line="240" w:lineRule="auto"/>
@@ -15908,9 +16028,9 @@
       </w:tcPr>
     </w:tblStylePr>
   </w:style>
-  <w:style w:type="table" w:styleId="809">
+  <w:style w:type="table" w:styleId="811">
     <w:name w:val="Bordered - Accent 2"/>
-    <w:basedOn w:val="833"/>
+    <w:basedOn w:val="835"/>
     <w:uiPriority w:val="99"/>
     <w:pPr>
       <w:spacing w:after="0" w:line="240" w:lineRule="auto"/>
@@ -15987,9 +16107,9 @@
       </w:tcPr>
     </w:tblStylePr>
   </w:style>
-  <w:style w:type="table" w:styleId="810">
+  <w:style w:type="table" w:styleId="812">
     <w:name w:val="Bordered - Accent 3"/>
-    <w:basedOn w:val="833"/>
+    <w:basedOn w:val="835"/>
     <w:uiPriority w:val="99"/>
     <w:pPr>
       <w:spacing w:after="0" w:line="240" w:lineRule="auto"/>
@@ -16066,9 +16186,9 @@
       </w:tcPr>
     </w:tblStylePr>
   </w:style>
-  <w:style w:type="table" w:styleId="811">
+  <w:style w:type="table" w:styleId="813">
     <w:name w:val="Bordered - Accent 4"/>
-    <w:basedOn w:val="833"/>
+    <w:basedOn w:val="835"/>
     <w:uiPriority w:val="99"/>
     <w:pPr>
       <w:spacing w:after="0" w:line="240" w:lineRule="auto"/>
@@ -16145,9 +16265,9 @@
       </w:tcPr>
     </w:tblStylePr>
   </w:style>
-  <w:style w:type="table" w:styleId="812">
+  <w:style w:type="table" w:styleId="814">
     <w:name w:val="Bordered - Accent 5"/>
-    <w:basedOn w:val="833"/>
+    <w:basedOn w:val="835"/>
     <w:uiPriority w:val="99"/>
     <w:pPr>
       <w:spacing w:after="0" w:line="240" w:lineRule="auto"/>
@@ -16224,9 +16344,9 @@
       </w:tcPr>
     </w:tblStylePr>
   </w:style>
-  <w:style w:type="table" w:styleId="813">
+  <w:style w:type="table" w:styleId="815">
     <w:name w:val="Bordered - Accent 6"/>
-    <w:basedOn w:val="833"/>
+    <w:basedOn w:val="835"/>
     <w:uiPriority w:val="99"/>
     <w:pPr>
       <w:spacing w:after="0" w:line="240" w:lineRule="auto"/>
@@ -16303,7 +16423,7 @@
       </w:tcPr>
     </w:tblStylePr>
   </w:style>
-  <w:style w:type="character" w:styleId="814">
+  <w:style w:type="character" w:styleId="816">
     <w:name w:val="Hyperlink"/>
     <w:uiPriority w:val="99"/>
     <w:unhideWhenUsed/>
@@ -16312,10 +16432,10 @@
       <w:u w:val="single"/>
     </w:rPr>
   </w:style>
-  <w:style w:type="paragraph" w:styleId="815">
+  <w:style w:type="paragraph" w:styleId="817">
     <w:name w:val="footnote text"/>
-    <w:basedOn w:val="832"/>
-    <w:link w:val="816"/>
+    <w:basedOn w:val="834"/>
+    <w:link w:val="818"/>
     <w:uiPriority w:val="99"/>
     <w:semiHidden/>
     <w:unhideWhenUsed/>
@@ -16326,15 +16446,15 @@
       <w:sz w:val="18"/>
     </w:rPr>
   </w:style>
-  <w:style w:type="character" w:styleId="816">
+  <w:style w:type="character" w:styleId="818">
     <w:name w:val="Footnote Text Char"/>
-    <w:link w:val="815"/>
+    <w:link w:val="817"/>
     <w:uiPriority w:val="99"/>
     <w:rPr>
       <w:sz w:val="18"/>
     </w:rPr>
   </w:style>
-  <w:style w:type="character" w:styleId="817">
+  <w:style w:type="character" w:styleId="819">
     <w:name w:val="footnote reference"/>
     <w:uiPriority w:val="99"/>
     <w:unhideWhenUsed/>
@@ -16342,10 +16462,10 @@
       <w:vertAlign w:val="superscript"/>
     </w:rPr>
   </w:style>
-  <w:style w:type="paragraph" w:styleId="818">
+  <w:style w:type="paragraph" w:styleId="820">
     <w:name w:val="endnote text"/>
-    <w:basedOn w:val="832"/>
-    <w:link w:val="819"/>
+    <w:basedOn w:val="834"/>
+    <w:link w:val="821"/>
     <w:uiPriority w:val="99"/>
     <w:semiHidden/>
     <w:unhideWhenUsed/>
@@ -16356,15 +16476,15 @@
       <w:sz w:val="20"/>
     </w:rPr>
   </w:style>
-  <w:style w:type="character" w:styleId="819">
+  <w:style w:type="character" w:styleId="821">
     <w:name w:val="Endnote Text Char"/>
-    <w:link w:val="818"/>
+    <w:link w:val="820"/>
     <w:uiPriority w:val="99"/>
     <w:rPr>
       <w:sz w:val="20"/>
     </w:rPr>
   </w:style>
-  <w:style w:type="character" w:styleId="820">
+  <w:style w:type="character" w:styleId="822">
     <w:name w:val="endnote reference"/>
     <w:uiPriority w:val="99"/>
     <w:semiHidden/>
@@ -16373,10 +16493,10 @@
       <w:vertAlign w:val="superscript"/>
     </w:rPr>
   </w:style>
-  <w:style w:type="paragraph" w:styleId="821">
+  <w:style w:type="paragraph" w:styleId="823">
     <w:name w:val="toc 1"/>
-    <w:basedOn w:val="832"/>
-    <w:next w:val="832"/>
+    <w:basedOn w:val="834"/>
+    <w:next w:val="834"/>
     <w:uiPriority w:val="39"/>
     <w:unhideWhenUsed/>
     <w:pPr>
@@ -16384,10 +16504,10 @@
       <w:spacing w:after="57"/>
     </w:pPr>
   </w:style>
-  <w:style w:type="paragraph" w:styleId="822">
+  <w:style w:type="paragraph" w:styleId="824">
     <w:name w:val="toc 2"/>
-    <w:basedOn w:val="832"/>
-    <w:next w:val="832"/>
+    <w:basedOn w:val="834"/>
+    <w:next w:val="834"/>
     <w:uiPriority w:val="39"/>
     <w:unhideWhenUsed/>
     <w:pPr>
@@ -16395,10 +16515,10 @@
       <w:spacing w:after="57"/>
     </w:pPr>
   </w:style>
-  <w:style w:type="paragraph" w:styleId="823">
+  <w:style w:type="paragraph" w:styleId="825">
     <w:name w:val="toc 3"/>
-    <w:basedOn w:val="832"/>
-    <w:next w:val="832"/>
+    <w:basedOn w:val="834"/>
+    <w:next w:val="834"/>
     <w:uiPriority w:val="39"/>
     <w:unhideWhenUsed/>
     <w:pPr>
@@ -16406,10 +16526,10 @@
       <w:spacing w:after="57"/>
     </w:pPr>
   </w:style>
-  <w:style w:type="paragraph" w:styleId="824">
+  <w:style w:type="paragraph" w:styleId="826">
     <w:name w:val="toc 4"/>
-    <w:basedOn w:val="832"/>
-    <w:next w:val="832"/>
+    <w:basedOn w:val="834"/>
+    <w:next w:val="834"/>
     <w:uiPriority w:val="39"/>
     <w:unhideWhenUsed/>
     <w:pPr>
@@ -16417,10 +16537,10 @@
       <w:spacing w:after="57"/>
     </w:pPr>
   </w:style>
-  <w:style w:type="paragraph" w:styleId="825">
+  <w:style w:type="paragraph" w:styleId="827">
     <w:name w:val="toc 5"/>
-    <w:basedOn w:val="832"/>
-    <w:next w:val="832"/>
+    <w:basedOn w:val="834"/>
+    <w:next w:val="834"/>
     <w:uiPriority w:val="39"/>
     <w:unhideWhenUsed/>
     <w:pPr>
@@ -16428,10 +16548,10 @@
       <w:spacing w:after="57"/>
     </w:pPr>
   </w:style>
-  <w:style w:type="paragraph" w:styleId="826">
+  <w:style w:type="paragraph" w:styleId="828">
     <w:name w:val="toc 6"/>
-    <w:basedOn w:val="832"/>
-    <w:next w:val="832"/>
+    <w:basedOn w:val="834"/>
+    <w:next w:val="834"/>
     <w:uiPriority w:val="39"/>
     <w:unhideWhenUsed/>
     <w:pPr>
@@ -16439,10 +16559,10 @@
       <w:spacing w:after="57"/>
     </w:pPr>
   </w:style>
-  <w:style w:type="paragraph" w:styleId="827">
+  <w:style w:type="paragraph" w:styleId="829">
     <w:name w:val="toc 7"/>
-    <w:basedOn w:val="832"/>
-    <w:next w:val="832"/>
+    <w:basedOn w:val="834"/>
+    <w:next w:val="834"/>
     <w:uiPriority w:val="39"/>
     <w:unhideWhenUsed/>
     <w:pPr>
@@ -16450,10 +16570,10 @@
       <w:spacing w:after="57"/>
     </w:pPr>
   </w:style>
-  <w:style w:type="paragraph" w:styleId="828">
+  <w:style w:type="paragraph" w:styleId="830">
     <w:name w:val="toc 8"/>
-    <w:basedOn w:val="832"/>
-    <w:next w:val="832"/>
+    <w:basedOn w:val="834"/>
+    <w:next w:val="834"/>
     <w:uiPriority w:val="39"/>
     <w:unhideWhenUsed/>
     <w:pPr>
@@ -16461,10 +16581,10 @@
       <w:spacing w:after="57"/>
     </w:pPr>
   </w:style>
-  <w:style w:type="paragraph" w:styleId="829">
+  <w:style w:type="paragraph" w:styleId="831">
     <w:name w:val="toc 9"/>
-    <w:basedOn w:val="832"/>
-    <w:next w:val="832"/>
+    <w:basedOn w:val="834"/>
+    <w:next w:val="834"/>
     <w:uiPriority w:val="39"/>
     <w:unhideWhenUsed/>
     <w:pPr>
@@ -16472,26 +16592,26 @@
       <w:spacing w:after="57"/>
     </w:pPr>
   </w:style>
-  <w:style w:type="paragraph" w:styleId="830">
+  <w:style w:type="paragraph" w:styleId="832">
     <w:name w:val="TOC Heading"/>
     <w:uiPriority w:val="39"/>
     <w:unhideWhenUsed/>
   </w:style>
-  <w:style w:type="paragraph" w:styleId="831">
+  <w:style w:type="paragraph" w:styleId="833">
     <w:name w:val="table of figures"/>
-    <w:basedOn w:val="832"/>
-    <w:next w:val="832"/>
+    <w:basedOn w:val="834"/>
+    <w:next w:val="834"/>
     <w:uiPriority w:val="99"/>
     <w:unhideWhenUsed/>
     <w:pPr>
       <w:spacing w:after="0" w:afterAutospacing="0"/>
     </w:pPr>
   </w:style>
-  <w:style w:type="paragraph" w:styleId="832" w:default="1">
+  <w:style w:type="paragraph" w:styleId="834" w:default="1">
     <w:name w:val="Normal"/>
     <w:qFormat/>
   </w:style>
-  <w:style w:type="table" w:styleId="833" w:default="1">
+  <w:style w:type="table" w:styleId="835" w:default="1">
     <w:name w:val="Normal Table"/>
     <w:uiPriority w:val="99"/>
     <w:semiHidden/>
@@ -16506,24 +16626,24 @@
       </w:tblCellMar>
     </w:tblPr>
   </w:style>
-  <w:style w:type="numbering" w:styleId="834" w:default="1">
+  <w:style w:type="numbering" w:styleId="836" w:default="1">
     <w:name w:val="No List"/>
     <w:uiPriority w:val="99"/>
     <w:semiHidden/>
     <w:unhideWhenUsed/>
   </w:style>
-  <w:style w:type="paragraph" w:styleId="835">
+  <w:style w:type="paragraph" w:styleId="837">
     <w:name w:val="No Spacing"/>
-    <w:basedOn w:val="832"/>
+    <w:basedOn w:val="834"/>
     <w:uiPriority w:val="1"/>
     <w:qFormat/>
     <w:pPr>
       <w:spacing w:after="0" w:line="240" w:lineRule="auto"/>
     </w:pPr>
   </w:style>
-  <w:style w:type="paragraph" w:styleId="836">
+  <w:style w:type="paragraph" w:styleId="838">
     <w:name w:val="List Paragraph"/>
-    <w:basedOn w:val="832"/>
+    <w:basedOn w:val="834"/>
     <w:uiPriority w:val="34"/>
     <w:qFormat/>
     <w:pPr>
@@ -16531,7 +16651,7 @@
       <w:ind w:left="720"/>
     </w:pPr>
   </w:style>
-  <w:style w:type="character" w:styleId="837" w:default="1">
+  <w:style w:type="character" w:styleId="839" w:default="1">
     <w:name w:val="Default Paragraph Font"/>
     <w:uiPriority w:val="1"/>
     <w:semiHidden/>
